--- a/DocumentoDesplieguePortalPortal.docx
+++ b/DocumentoDesplieguePortalPortal.docx
@@ -1,6 +1,6 @@
 
 <file path=word/document.xml><?xml version="1.0" encoding="utf-8"?>
-<w:document xmlns:wpc="http://schemas.microsoft.com/office/word/2010/wordprocessingCanvas" xmlns:cx="http://schemas.microsoft.com/office/drawing/2014/chartex" xmlns:cx1="http://schemas.microsoft.com/office/drawing/2015/9/8/chartex" xmlns:cx2="http://schemas.microsoft.com/office/drawing/2015/10/21/chartex" xmlns:cx3="http://schemas.microsoft.com/office/drawing/2016/5/9/chartex" xmlns:cx4="http://schemas.microsoft.com/office/drawing/2016/5/10/chartex" xmlns:cx5="http://schemas.microsoft.com/office/drawing/2016/5/11/chartex" xmlns:cx6="http://schemas.microsoft.com/office/drawing/2016/5/12/chartex" xmlns:cx7="http://schemas.microsoft.com/office/drawing/2016/5/13/chartex" xmlns:cx8="http://schemas.microsoft.com/office/drawing/2016/5/14/chartex" xmlns:mc="http://schemas.openxmlformats.org/markup-compatibility/2006" xmlns:aink="http://schemas.microsoft.com/office/drawing/2016/ink" xmlns:am3d="http://schemas.microsoft.com/office/drawing/2017/model3d" xmlns:o="urn:schemas-microsoft-com:office:office" xmlns:r="http://schemas.openxmlformats.org/officeDocument/2006/relationships" xmlns:m="http://schemas.openxmlformats.org/officeDocument/2006/math" xmlns:v="urn:schemas-microsoft-com:vml" xmlns:wp14="http://schemas.microsoft.com/office/word/2010/wordprocessingDrawing" xmlns:wp="http://schemas.openxmlformats.org/drawingml/2006/wordprocessingDrawing" xmlns:w10="urn:schemas-microsoft-com:office:word" xmlns:w="http://schemas.openxmlformats.org/wordprocessingml/2006/main" xmlns:w14="http://schemas.microsoft.com/office/word/2010/wordml" xmlns:w15="http://schemas.microsoft.com/office/word/2012/wordml" xmlns:w16cex="http://schemas.microsoft.com/office/word/2018/wordml/cex" xmlns:w16cid="http://schemas.microsoft.com/office/word/2016/wordml/cid" xmlns:w16="http://schemas.microsoft.com/office/word/2018/wordml" xmlns:w16se="http://schemas.microsoft.com/office/word/2015/wordml/symex" xmlns:wpg="http://schemas.microsoft.com/office/word/2010/wordprocessingGroup" xmlns:wpi="http://schemas.microsoft.com/office/word/2010/wordprocessingInk" xmlns:wne="http://schemas.microsoft.com/office/word/2006/wordml" xmlns:wps="http://schemas.microsoft.com/office/word/2010/wordprocessingShape" mc:Ignorable="w14 w15 w16se w16cid w16 w16cex wp14">
+<w:document xmlns:wpc="http://schemas.microsoft.com/office/word/2010/wordprocessingCanvas" xmlns:cx="http://schemas.microsoft.com/office/drawing/2014/chartex" xmlns:cx1="http://schemas.microsoft.com/office/drawing/2015/9/8/chartex" xmlns:cx2="http://schemas.microsoft.com/office/drawing/2015/10/21/chartex" xmlns:cx3="http://schemas.microsoft.com/office/drawing/2016/5/9/chartex" xmlns:cx4="http://schemas.microsoft.com/office/drawing/2016/5/10/chartex" xmlns:cx5="http://schemas.microsoft.com/office/drawing/2016/5/11/chartex" xmlns:cx6="http://schemas.microsoft.com/office/drawing/2016/5/12/chartex" xmlns:cx7="http://schemas.microsoft.com/office/drawing/2016/5/13/chartex" xmlns:cx8="http://schemas.microsoft.com/office/drawing/2016/5/14/chartex" xmlns:mc="http://schemas.openxmlformats.org/markup-compatibility/2006" xmlns:aink="http://schemas.microsoft.com/office/drawing/2016/ink" xmlns:am3d="http://schemas.microsoft.com/office/drawing/2017/model3d" xmlns:o="urn:schemas-microsoft-com:office:office" xmlns:r="http://schemas.openxmlformats.org/officeDocument/2006/relationships" xmlns:m="http://schemas.openxmlformats.org/officeDocument/2006/math" xmlns:v="urn:schemas-microsoft-com:vml" xmlns:wp14="http://schemas.microsoft.com/office/word/2010/wordprocessingDrawing" xmlns:wp="http://schemas.openxmlformats.org/drawingml/2006/wordprocessingDrawing" xmlns:w10="urn:schemas-microsoft-com:office:word" xmlns:w="http://schemas.openxmlformats.org/wordprocessingml/2006/main" xmlns:w14="http://schemas.microsoft.com/office/word/2010/wordml" xmlns:w15="http://schemas.microsoft.com/office/word/2012/wordml" xmlns:w16cid="http://schemas.microsoft.com/office/word/2016/wordml/cid" xmlns:w16se="http://schemas.microsoft.com/office/word/2015/wordml/symex" xmlns:wpg="http://schemas.microsoft.com/office/word/2010/wordprocessingGroup" xmlns:wpi="http://schemas.microsoft.com/office/word/2010/wordprocessingInk" xmlns:wne="http://schemas.microsoft.com/office/word/2006/wordml" xmlns:wps="http://schemas.microsoft.com/office/word/2010/wordprocessingShape" mc:Ignorable="w14 w15 w16se w16cid wp14">
   <w:body>
     <w:p>
       <w:pPr>
@@ -229,16 +229,7 @@
           <w:sz w:val="40"/>
           <w:lang w:val="es-419" w:bidi="en-US"/>
         </w:rPr>
-        <w:t>Actualizado</w:t>
-      </w:r>
-      <w:r>
-        <w:rPr>
-          <w:rFonts w:ascii="Garamond" w:eastAsia="Garamond" w:hAnsi="Garamond" w:cs="Garamond"/>
-          <w:color w:val="535759"/>
-          <w:sz w:val="40"/>
-          <w:lang w:val="es-419" w:bidi="en-US"/>
-        </w:rPr>
-        <w:t xml:space="preserve">: </w:t>
+        <w:t xml:space="preserve">Actualizado: </w:t>
       </w:r>
       <w:sdt>
         <w:sdtPr>
@@ -259,6 +250,7 @@
             <w:calendar w:val="gregorian"/>
           </w:date>
         </w:sdtPr>
+        <w:sdtEndPr/>
         <w:sdtContent>
           <w:r>
             <w:rPr>
@@ -716,7 +708,6 @@
         </w:rPr>
         <w:t xml:space="preserve">Seleccionar la base de conocimientos llamada </w:t>
       </w:r>
-      <w:proofErr w:type="spellStart"/>
       <w:r>
         <w:rPr>
           <w:rFonts w:ascii="Consolas" w:hAnsi="Consolas"/>
@@ -724,9 +715,8 @@
           <w:szCs w:val="22"/>
           <w:lang w:val="es-AR"/>
         </w:rPr>
-        <w:t>bot</w:t>
-      </w:r>
-      <w:proofErr w:type="spellEnd"/>
+        <w:t>bot-adopcion-msteams-</w:t>
+      </w:r>
       <w:r>
         <w:rPr>
           <w:rFonts w:ascii="Consolas" w:hAnsi="Consolas"/>
@@ -734,59 +724,8 @@
           <w:szCs w:val="22"/>
           <w:lang w:val="es-AR"/>
         </w:rPr>
-        <w:t>-</w:t>
-      </w:r>
-      <w:proofErr w:type="spellStart"/>
-      <w:r>
-        <w:rPr>
-          <w:rFonts w:ascii="Consolas" w:hAnsi="Consolas"/>
-          <w:sz w:val="22"/>
-          <w:szCs w:val="22"/>
-          <w:lang w:val="es-AR"/>
-        </w:rPr>
-        <w:t>adopcion</w:t>
-      </w:r>
-      <w:proofErr w:type="spellEnd"/>
-      <w:r>
-        <w:rPr>
-          <w:rFonts w:ascii="Consolas" w:hAnsi="Consolas"/>
-          <w:sz w:val="22"/>
-          <w:szCs w:val="22"/>
-          <w:lang w:val="es-AR"/>
-        </w:rPr>
-        <w:t>-</w:t>
-      </w:r>
-      <w:proofErr w:type="spellStart"/>
-      <w:r>
-        <w:rPr>
-          <w:rFonts w:ascii="Consolas" w:hAnsi="Consolas"/>
-          <w:sz w:val="22"/>
-          <w:szCs w:val="22"/>
-          <w:lang w:val="es-AR"/>
-        </w:rPr>
-        <w:t>msteams</w:t>
-      </w:r>
-      <w:proofErr w:type="spellEnd"/>
-      <w:r>
-        <w:rPr>
-          <w:rFonts w:ascii="Consolas" w:hAnsi="Consolas"/>
-          <w:sz w:val="22"/>
-          <w:szCs w:val="22"/>
-          <w:lang w:val="es-AR"/>
-        </w:rPr>
-        <w:t>-</w:t>
-      </w:r>
-      <w:proofErr w:type="spellStart"/>
-      <w:r>
-        <w:rPr>
-          <w:rFonts w:ascii="Consolas" w:hAnsi="Consolas"/>
-          <w:sz w:val="22"/>
-          <w:szCs w:val="22"/>
-          <w:lang w:val="es-AR"/>
-        </w:rPr>
         <w:t>prod</w:t>
       </w:r>
-      <w:proofErr w:type="spellEnd"/>
       <w:r>
         <w:rPr>
           <w:rFonts w:ascii="Consolas" w:hAnsi="Consolas"/>
@@ -826,7 +765,6 @@
         </w:rPr>
         <w:t xml:space="preserve">Dirigirse a la sección </w:t>
       </w:r>
-      <w:proofErr w:type="spellStart"/>
       <w:r>
         <w:rPr>
           <w:i/>
@@ -837,7 +775,6 @@
         </w:rPr>
         <w:t>Settings</w:t>
       </w:r>
-      <w:proofErr w:type="spellEnd"/>
       <w:r>
         <w:rPr>
           <w:sz w:val="22"/>
@@ -983,19 +920,20 @@
           <w:szCs w:val="18"/>
           <w:lang w:val="es-AR"/>
         </w:rPr>
-        <w:t>"</w:t>
-      </w:r>
-      <w:proofErr w:type="spellStart"/>
-      <w:r>
+        <w:t>"QnAKnowledgebaseId": "2fb232a6-abbc-45cc-b4ec-7a01e3acf1e2",</w:t>
+      </w:r>
+    </w:p>
+    <w:p>
+      <w:pPr>
+        <w:pStyle w:val="Textoindependiente"/>
+        <w:ind w:left="1416"/>
         <w:rPr>
           <w:rFonts w:ascii="Consolas" w:hAnsi="Consolas"/>
           <w:sz w:val="18"/>
           <w:szCs w:val="18"/>
           <w:lang w:val="es-AR"/>
         </w:rPr>
-        <w:t>QnAKnowledgebaseId</w:t>
-      </w:r>
-      <w:proofErr w:type="spellEnd"/>
+      </w:pPr>
       <w:r>
         <w:rPr>
           <w:rFonts w:ascii="Consolas" w:hAnsi="Consolas"/>
@@ -1003,48 +941,7 @@
           <w:szCs w:val="18"/>
           <w:lang w:val="es-AR"/>
         </w:rPr>
-        <w:t>": "2fb232a6-abbc-45cc-b4ec-7a01e3acf1e2",</w:t>
-      </w:r>
-    </w:p>
-    <w:p>
-      <w:pPr>
-        <w:pStyle w:val="Textoindependiente"/>
-        <w:ind w:left="1416"/>
-        <w:rPr>
-          <w:rFonts w:ascii="Consolas" w:hAnsi="Consolas"/>
-          <w:sz w:val="18"/>
-          <w:szCs w:val="18"/>
-          <w:lang w:val="es-AR"/>
-        </w:rPr>
-      </w:pPr>
-      <w:r>
-        <w:rPr>
-          <w:rFonts w:ascii="Consolas" w:hAnsi="Consolas"/>
-          <w:sz w:val="18"/>
-          <w:szCs w:val="18"/>
-          <w:lang w:val="es-AR"/>
-        </w:rPr>
-        <w:t>"</w:t>
-      </w:r>
-      <w:proofErr w:type="spellStart"/>
-      <w:r>
-        <w:rPr>
-          <w:rFonts w:ascii="Consolas" w:hAnsi="Consolas"/>
-          <w:sz w:val="18"/>
-          <w:szCs w:val="18"/>
-          <w:lang w:val="es-AR"/>
-        </w:rPr>
-        <w:t>QnAEndpointKey</w:t>
-      </w:r>
-      <w:proofErr w:type="spellEnd"/>
-      <w:r>
-        <w:rPr>
-          <w:rFonts w:ascii="Consolas" w:hAnsi="Consolas"/>
-          <w:sz w:val="18"/>
-          <w:szCs w:val="18"/>
-          <w:lang w:val="es-AR"/>
-        </w:rPr>
-        <w:t>": "05f10486-bd11-4fd6-bfa6-fedd7e86baa0",</w:t>
+        <w:t>"QnAEndpointKey": "05f10486-bd11-4fd6-bfa6-fedd7e86baa0",</w:t>
       </w:r>
     </w:p>
     <w:p>
@@ -1067,27 +964,7 @@
           <w:szCs w:val="18"/>
           <w:lang w:val="es-AR"/>
         </w:rPr>
-        <w:t>"</w:t>
-      </w:r>
-      <w:proofErr w:type="spellStart"/>
-      <w:r>
-        <w:rPr>
-          <w:rFonts w:ascii="Consolas" w:hAnsi="Consolas"/>
-          <w:sz w:val="18"/>
-          <w:szCs w:val="18"/>
-          <w:lang w:val="es-AR"/>
-        </w:rPr>
-        <w:t>QnAEndpointHostName</w:t>
-      </w:r>
-      <w:proofErr w:type="spellEnd"/>
-      <w:r>
-        <w:rPr>
-          <w:rFonts w:ascii="Consolas" w:hAnsi="Consolas"/>
-          <w:sz w:val="18"/>
-          <w:szCs w:val="18"/>
-          <w:lang w:val="es-AR"/>
-        </w:rPr>
-        <w:t>": "https://bot-adopcion-msteams-qna-testing.azurewebsites.net/qnamaker"</w:t>
+        <w:t>"QnAEndpointHostName": "https://bot-adopcion-msteams-qna-testing.azurewebsites.net/qnamaker"</w:t>
       </w:r>
       <w:r>
         <w:rPr>
@@ -1189,20 +1066,8 @@
           <w:szCs w:val="22"/>
           <w:lang w:val="es-AR"/>
         </w:rPr>
-        <w:t xml:space="preserve">Bot </w:t>
-      </w:r>
-      <w:proofErr w:type="spellStart"/>
-      <w:r>
-        <w:rPr>
-          <w:i/>
-          <w:iCs/>
-          <w:sz w:val="22"/>
-          <w:szCs w:val="22"/>
-          <w:lang w:val="es-AR"/>
-        </w:rPr>
-        <w:t>Services</w:t>
-      </w:r>
-      <w:proofErr w:type="spellEnd"/>
+        <w:t>Bot Services</w:t>
+      </w:r>
       <w:r>
         <w:rPr>
           <w:sz w:val="22"/>
@@ -1321,7 +1186,6 @@
         </w:rPr>
         <w:t xml:space="preserve">En el administrador del servicio seleccionar </w:t>
       </w:r>
-      <w:proofErr w:type="spellStart"/>
       <w:r>
         <w:rPr>
           <w:i/>
@@ -1332,7 +1196,6 @@
         </w:rPr>
         <w:t>Add</w:t>
       </w:r>
-      <w:proofErr w:type="spellEnd"/>
     </w:p>
     <w:p>
       <w:pPr>
@@ -1551,7 +1414,6 @@
         <w:lastRenderedPageBreak/>
         <w:t xml:space="preserve">Luego seleccionar </w:t>
       </w:r>
-      <w:proofErr w:type="spellStart"/>
       <w:r>
         <w:rPr>
           <w:i/>
@@ -1562,7 +1424,6 @@
         </w:rPr>
         <w:t>Create</w:t>
       </w:r>
-      <w:proofErr w:type="spellEnd"/>
     </w:p>
     <w:p>
       <w:pPr>
@@ -1748,61 +1609,7 @@
           <w:szCs w:val="22"/>
           <w:lang w:val="es-AR"/>
         </w:rPr>
-        <w:t>Una vez creados los servicios seleccionar “</w:t>
-      </w:r>
-      <w:proofErr w:type="spellStart"/>
-      <w:r>
-        <w:rPr>
-          <w:sz w:val="22"/>
-          <w:szCs w:val="22"/>
-          <w:lang w:val="es-AR"/>
-        </w:rPr>
-        <w:t>Go</w:t>
-      </w:r>
-      <w:proofErr w:type="spellEnd"/>
-      <w:r>
-        <w:rPr>
-          <w:sz w:val="22"/>
-          <w:szCs w:val="22"/>
-          <w:lang w:val="es-AR"/>
-        </w:rPr>
-        <w:t xml:space="preserve"> </w:t>
-      </w:r>
-      <w:proofErr w:type="spellStart"/>
-      <w:r>
-        <w:rPr>
-          <w:sz w:val="22"/>
-          <w:szCs w:val="22"/>
-          <w:lang w:val="es-AR"/>
-        </w:rPr>
-        <w:t>to</w:t>
-      </w:r>
-      <w:proofErr w:type="spellEnd"/>
-      <w:r>
-        <w:rPr>
-          <w:sz w:val="22"/>
-          <w:szCs w:val="22"/>
-          <w:lang w:val="es-AR"/>
-        </w:rPr>
-        <w:t xml:space="preserve"> </w:t>
-      </w:r>
-      <w:proofErr w:type="spellStart"/>
-      <w:r>
-        <w:rPr>
-          <w:sz w:val="22"/>
-          <w:szCs w:val="22"/>
-          <w:lang w:val="es-AR"/>
-        </w:rPr>
-        <w:t>resourse</w:t>
-      </w:r>
-      <w:proofErr w:type="spellEnd"/>
-      <w:r>
-        <w:rPr>
-          <w:sz w:val="22"/>
-          <w:szCs w:val="22"/>
-          <w:lang w:val="es-AR"/>
-        </w:rPr>
-        <w:t>”</w:t>
+        <w:t>Una vez creados los servicios seleccionar “Go to resourse”</w:t>
       </w:r>
     </w:p>
     <w:p>
@@ -1905,9 +1712,64 @@
           <w:szCs w:val="22"/>
           <w:lang w:val="es-AR"/>
         </w:rPr>
-        <w:t xml:space="preserve">Bot </w:t>
-      </w:r>
-      <w:proofErr w:type="spellStart"/>
+        <w:t>Bot Profile</w:t>
+      </w:r>
+      <w:r>
+        <w:rPr>
+          <w:sz w:val="22"/>
+          <w:szCs w:val="22"/>
+          <w:lang w:val="es-AR"/>
+        </w:rPr>
+        <w:t xml:space="preserve"> donde deberá cambiar el nombre y el icono del bot</w:t>
+      </w:r>
+      <w:r>
+        <w:rPr>
+          <w:sz w:val="22"/>
+          <w:szCs w:val="22"/>
+          <w:lang w:val="es-AR"/>
+        </w:rPr>
+        <w:t>,</w:t>
+      </w:r>
+      <w:r>
+        <w:rPr>
+          <w:sz w:val="22"/>
+          <w:szCs w:val="22"/>
+          <w:lang w:val="es-AR"/>
+        </w:rPr>
+        <w:t xml:space="preserve"> los cuales serán mostrados en Ms Teams</w:t>
+      </w:r>
+      <w:r>
+        <w:rPr>
+          <w:sz w:val="22"/>
+          <w:szCs w:val="22"/>
+          <w:lang w:val="es-AR"/>
+        </w:rPr>
+        <w:t>,</w:t>
+      </w:r>
+      <w:r>
+        <w:rPr>
+          <w:sz w:val="22"/>
+          <w:szCs w:val="22"/>
+          <w:lang w:val="es-AR"/>
+        </w:rPr>
+        <w:t xml:space="preserve"> y seleccion</w:t>
+      </w:r>
+      <w:r>
+        <w:rPr>
+          <w:sz w:val="22"/>
+          <w:szCs w:val="22"/>
+          <w:lang w:val="es-AR"/>
+        </w:rPr>
+        <w:t>ar</w:t>
+      </w:r>
+      <w:r>
+        <w:rPr>
+          <w:sz w:val="22"/>
+          <w:szCs w:val="22"/>
+          <w:lang w:val="es-AR"/>
+        </w:rPr>
+        <w:t xml:space="preserve"> </w:t>
+      </w:r>
       <w:r>
         <w:rPr>
           <w:i/>
@@ -1916,87 +1778,8 @@
           <w:szCs w:val="22"/>
           <w:lang w:val="es-AR"/>
         </w:rPr>
-        <w:t>Profile</w:t>
-      </w:r>
-      <w:proofErr w:type="spellEnd"/>
-      <w:r>
-        <w:rPr>
-          <w:sz w:val="22"/>
-          <w:szCs w:val="22"/>
-          <w:lang w:val="es-AR"/>
-        </w:rPr>
-        <w:t xml:space="preserve"> donde deberá cambiar el nombre y el icono del </w:t>
-      </w:r>
-      <w:proofErr w:type="spellStart"/>
-      <w:r>
-        <w:rPr>
-          <w:sz w:val="22"/>
-          <w:szCs w:val="22"/>
-          <w:lang w:val="es-AR"/>
-        </w:rPr>
-        <w:t>bot</w:t>
-      </w:r>
-      <w:proofErr w:type="spellEnd"/>
-      <w:r>
-        <w:rPr>
-          <w:sz w:val="22"/>
-          <w:szCs w:val="22"/>
-          <w:lang w:val="es-AR"/>
-        </w:rPr>
-        <w:t>,</w:t>
-      </w:r>
-      <w:r>
-        <w:rPr>
-          <w:sz w:val="22"/>
-          <w:szCs w:val="22"/>
-          <w:lang w:val="es-AR"/>
-        </w:rPr>
-        <w:t xml:space="preserve"> los cuales serán mostrados en Ms Teams</w:t>
-      </w:r>
-      <w:r>
-        <w:rPr>
-          <w:sz w:val="22"/>
-          <w:szCs w:val="22"/>
-          <w:lang w:val="es-AR"/>
-        </w:rPr>
-        <w:t>,</w:t>
-      </w:r>
-      <w:r>
-        <w:rPr>
-          <w:sz w:val="22"/>
-          <w:szCs w:val="22"/>
-          <w:lang w:val="es-AR"/>
-        </w:rPr>
-        <w:t xml:space="preserve"> y seleccion</w:t>
-      </w:r>
-      <w:r>
-        <w:rPr>
-          <w:sz w:val="22"/>
-          <w:szCs w:val="22"/>
-          <w:lang w:val="es-AR"/>
-        </w:rPr>
-        <w:t>ar</w:t>
-      </w:r>
-      <w:r>
-        <w:rPr>
-          <w:sz w:val="22"/>
-          <w:szCs w:val="22"/>
-          <w:lang w:val="es-AR"/>
-        </w:rPr>
-        <w:t xml:space="preserve"> </w:t>
-      </w:r>
-      <w:proofErr w:type="spellStart"/>
-      <w:r>
-        <w:rPr>
-          <w:i/>
-          <w:iCs/>
-          <w:sz w:val="22"/>
-          <w:szCs w:val="22"/>
-          <w:lang w:val="es-AR"/>
-        </w:rPr>
         <w:t>Apply</w:t>
       </w:r>
-      <w:proofErr w:type="spellEnd"/>
       <w:r>
         <w:rPr>
           <w:sz w:val="22"/>
@@ -2106,7 +1889,6 @@
         </w:rPr>
         <w:t xml:space="preserve">a </w:t>
       </w:r>
-      <w:proofErr w:type="spellStart"/>
       <w:r>
         <w:rPr>
           <w:i/>
@@ -2117,7 +1899,6 @@
         </w:rPr>
         <w:t>Channels</w:t>
       </w:r>
-      <w:proofErr w:type="spellEnd"/>
       <w:r>
         <w:rPr>
           <w:sz w:val="22"/>
@@ -2269,7 +2050,6 @@
         <w:lastRenderedPageBreak/>
         <w:t xml:space="preserve">Se abrirá la siguiente pantalla, presionar </w:t>
       </w:r>
-      <w:proofErr w:type="spellStart"/>
       <w:r>
         <w:rPr>
           <w:i/>
@@ -2280,7 +2060,6 @@
         </w:rPr>
         <w:t>Save</w:t>
       </w:r>
-      <w:proofErr w:type="spellEnd"/>
       <w:r>
         <w:rPr>
           <w:sz w:val="22"/>
@@ -2415,7 +2194,6 @@
         </w:rPr>
         <w:t>(</w:t>
       </w:r>
-      <w:proofErr w:type="spellStart"/>
       <w:r>
         <w:rPr>
           <w:i/>
@@ -2426,7 +2204,6 @@
         </w:rPr>
         <w:t>Agree</w:t>
       </w:r>
-      <w:proofErr w:type="spellEnd"/>
       <w:r>
         <w:rPr>
           <w:i/>
@@ -2554,7 +2331,6 @@
         </w:rPr>
         <w:t xml:space="preserve">Recargar la pantalla y presionar sobre </w:t>
       </w:r>
-      <w:proofErr w:type="spellStart"/>
       <w:r>
         <w:rPr>
           <w:i/>
@@ -2563,75 +2339,8 @@
           <w:szCs w:val="22"/>
           <w:lang w:val="es-AR"/>
         </w:rPr>
-        <w:t>Get</w:t>
-      </w:r>
-      <w:proofErr w:type="spellEnd"/>
-      <w:r>
-        <w:rPr>
-          <w:i/>
-          <w:iCs/>
-          <w:sz w:val="22"/>
-          <w:szCs w:val="22"/>
-          <w:lang w:val="es-AR"/>
-        </w:rPr>
-        <w:t xml:space="preserve"> </w:t>
-      </w:r>
-      <w:proofErr w:type="spellStart"/>
-      <w:r>
-        <w:rPr>
-          <w:i/>
-          <w:iCs/>
-          <w:sz w:val="22"/>
-          <w:szCs w:val="22"/>
-          <w:lang w:val="es-AR"/>
-        </w:rPr>
-        <w:t>bot</w:t>
-      </w:r>
-      <w:proofErr w:type="spellEnd"/>
-      <w:r>
-        <w:rPr>
-          <w:i/>
-          <w:iCs/>
-          <w:sz w:val="22"/>
-          <w:szCs w:val="22"/>
-          <w:lang w:val="es-AR"/>
-        </w:rPr>
-        <w:t xml:space="preserve"> </w:t>
-      </w:r>
-      <w:proofErr w:type="spellStart"/>
-      <w:r>
-        <w:rPr>
-          <w:i/>
-          <w:iCs/>
-          <w:sz w:val="22"/>
-          <w:szCs w:val="22"/>
-          <w:lang w:val="es-AR"/>
-        </w:rPr>
-        <w:t>embed</w:t>
-      </w:r>
-      <w:proofErr w:type="spellEnd"/>
-      <w:r>
-        <w:rPr>
-          <w:i/>
-          <w:iCs/>
-          <w:sz w:val="22"/>
-          <w:szCs w:val="22"/>
-          <w:lang w:val="es-AR"/>
-        </w:rPr>
-        <w:t xml:space="preserve"> </w:t>
-      </w:r>
-      <w:proofErr w:type="spellStart"/>
-      <w:r>
-        <w:rPr>
-          <w:i/>
-          <w:iCs/>
-          <w:sz w:val="22"/>
-          <w:szCs w:val="22"/>
-          <w:lang w:val="es-AR"/>
-        </w:rPr>
-        <w:t>codes</w:t>
-      </w:r>
-      <w:proofErr w:type="spellEnd"/>
+        <w:t>Get bot embed codes</w:t>
+      </w:r>
     </w:p>
     <w:p>
       <w:pPr>
@@ -2755,43 +2464,7 @@
           <w:lang w:val="es-AR"/>
         </w:rPr>
         <w:lastRenderedPageBreak/>
-        <w:t xml:space="preserve">Ahí se encontrará el </w:t>
-      </w:r>
-      <w:proofErr w:type="gramStart"/>
-      <w:r>
-        <w:rPr>
-          <w:sz w:val="22"/>
-          <w:szCs w:val="22"/>
-          <w:lang w:val="es-AR"/>
-        </w:rPr>
-        <w:t>link</w:t>
-      </w:r>
-      <w:proofErr w:type="gramEnd"/>
-      <w:r>
-        <w:rPr>
-          <w:sz w:val="22"/>
-          <w:szCs w:val="22"/>
-          <w:lang w:val="es-AR"/>
-        </w:rPr>
-        <w:t xml:space="preserve"> con el cual se podrá agregar el </w:t>
-      </w:r>
-      <w:proofErr w:type="spellStart"/>
-      <w:r>
-        <w:rPr>
-          <w:sz w:val="22"/>
-          <w:szCs w:val="22"/>
-          <w:lang w:val="es-AR"/>
-        </w:rPr>
-        <w:t>bot</w:t>
-      </w:r>
-      <w:proofErr w:type="spellEnd"/>
-      <w:r>
-        <w:rPr>
-          <w:sz w:val="22"/>
-          <w:szCs w:val="22"/>
-          <w:lang w:val="es-AR"/>
-        </w:rPr>
-        <w:t xml:space="preserve"> en Ms</w:t>
+        <w:t>Ahí se encontrará el link con el cual se podrá agregar el bot en Ms</w:t>
       </w:r>
       <w:r>
         <w:rPr>
@@ -3252,7 +2925,6 @@
         </w:rPr>
         <w:t xml:space="preserve">dirigirse a </w:t>
       </w:r>
-      <w:proofErr w:type="spellStart"/>
       <w:r>
         <w:rPr>
           <w:i/>
@@ -3263,36 +2935,14 @@
         </w:rPr>
         <w:t>Overview</w:t>
       </w:r>
-      <w:proofErr w:type="spellEnd"/>
-      <w:r>
-        <w:rPr>
-          <w:sz w:val="22"/>
-          <w:szCs w:val="22"/>
-          <w:lang w:val="es-AR"/>
-        </w:rPr>
-        <w:t xml:space="preserve"> y hacer </w:t>
-      </w:r>
-      <w:proofErr w:type="spellStart"/>
-      <w:proofErr w:type="gramStart"/>
-      <w:r>
-        <w:rPr>
-          <w:sz w:val="22"/>
-          <w:szCs w:val="22"/>
-          <w:lang w:val="es-AR"/>
-        </w:rPr>
-        <w:t>click</w:t>
-      </w:r>
-      <w:proofErr w:type="spellEnd"/>
-      <w:proofErr w:type="gramEnd"/>
-      <w:r>
-        <w:rPr>
-          <w:sz w:val="22"/>
-          <w:szCs w:val="22"/>
-          <w:lang w:val="es-AR"/>
-        </w:rPr>
-        <w:t xml:space="preserve"> sobre </w:t>
-      </w:r>
-      <w:proofErr w:type="spellStart"/>
+      <w:r>
+        <w:rPr>
+          <w:sz w:val="22"/>
+          <w:szCs w:val="22"/>
+          <w:lang w:val="es-AR"/>
+        </w:rPr>
+        <w:t xml:space="preserve"> y hacer click sobre </w:t>
+      </w:r>
       <w:r>
         <w:rPr>
           <w:i/>
@@ -3301,31 +2951,8 @@
           <w:szCs w:val="22"/>
           <w:lang w:val="es-AR"/>
         </w:rPr>
-        <w:t>Linked</w:t>
-      </w:r>
-      <w:proofErr w:type="spellEnd"/>
-      <w:r>
-        <w:rPr>
-          <w:i/>
-          <w:iCs/>
-          <w:sz w:val="22"/>
-          <w:szCs w:val="22"/>
-          <w:lang w:val="es-AR"/>
-        </w:rPr>
-        <w:t xml:space="preserve"> app </w:t>
-      </w:r>
-      <w:proofErr w:type="spellStart"/>
-      <w:r>
-        <w:rPr>
-          <w:i/>
-          <w:iCs/>
-          <w:sz w:val="22"/>
-          <w:szCs w:val="22"/>
-          <w:lang w:val="es-AR"/>
-        </w:rPr>
-        <w:t>service</w:t>
-      </w:r>
-      <w:proofErr w:type="spellEnd"/>
+        <w:t>Linked app service</w:t>
+      </w:r>
     </w:p>
     <w:p>
       <w:pPr>
@@ -3449,27 +3076,8 @@
           <w:lang w:val="es-AR"/>
         </w:rPr>
         <w:lastRenderedPageBreak/>
-        <w:t xml:space="preserve">Una vez en el App </w:t>
-      </w:r>
-      <w:proofErr w:type="spellStart"/>
-      <w:r>
-        <w:rPr>
-          <w:sz w:val="22"/>
-          <w:szCs w:val="22"/>
-          <w:lang w:val="es-AR"/>
-        </w:rPr>
-        <w:t>service</w:t>
-      </w:r>
-      <w:proofErr w:type="spellEnd"/>
-      <w:r>
-        <w:rPr>
-          <w:sz w:val="22"/>
-          <w:szCs w:val="22"/>
-          <w:lang w:val="es-AR"/>
-        </w:rPr>
-        <w:t xml:space="preserve"> dirigirse a </w:t>
-      </w:r>
-      <w:proofErr w:type="spellStart"/>
+        <w:t xml:space="preserve">Una vez en el App service dirigirse a </w:t>
+      </w:r>
       <w:r>
         <w:rPr>
           <w:i/>
@@ -3480,7 +3088,6 @@
         </w:rPr>
         <w:t>Configuration</w:t>
       </w:r>
-      <w:proofErr w:type="spellEnd"/>
       <w:r>
         <w:rPr>
           <w:sz w:val="22"/>
@@ -3489,7 +3096,6 @@
         </w:rPr>
         <w:t xml:space="preserve"> y copiar los valores de </w:t>
       </w:r>
-      <w:proofErr w:type="spellStart"/>
       <w:r>
         <w:rPr>
           <w:rFonts w:ascii="Consolas" w:hAnsi="Consolas"/>
@@ -3499,7 +3105,6 @@
         </w:rPr>
         <w:t>MicrosoftAppId</w:t>
       </w:r>
-      <w:proofErr w:type="spellEnd"/>
       <w:r>
         <w:rPr>
           <w:sz w:val="22"/>
@@ -3508,7 +3113,6 @@
         </w:rPr>
         <w:t xml:space="preserve"> y </w:t>
       </w:r>
-      <w:proofErr w:type="spellStart"/>
       <w:r>
         <w:rPr>
           <w:rFonts w:ascii="Consolas" w:hAnsi="Consolas"/>
@@ -3518,7 +3122,6 @@
         </w:rPr>
         <w:t>MicrosoftAppPassword</w:t>
       </w:r>
-      <w:proofErr w:type="spellEnd"/>
       <w:r>
         <w:rPr>
           <w:rFonts w:ascii="Consolas" w:hAnsi="Consolas"/>
@@ -3620,6 +3223,8 @@
           <w:lang w:val="es-AR"/>
         </w:rPr>
       </w:pPr>
+      <w:bookmarkStart w:id="0" w:name="_GoBack"/>
+      <w:bookmarkEnd w:id="0"/>
       <w:r>
         <w:rPr>
           <w:sz w:val="22"/>
@@ -3682,9 +3287,8 @@
           <w:szCs w:val="22"/>
           <w:lang w:val="es-AR"/>
         </w:rPr>
-        <w:t xml:space="preserve">  "</w:t>
-      </w:r>
-      <w:proofErr w:type="spellStart"/>
+        <w:t xml:space="preserve">  "MicrosoftAppId": "c026e097-XXXX</w:t>
+      </w:r>
       <w:r>
         <w:rPr>
           <w:rFonts w:ascii="Consolas" w:hAnsi="Consolas"/>
@@ -3692,9 +3296,8 @@
           <w:szCs w:val="22"/>
           <w:lang w:val="es-AR"/>
         </w:rPr>
-        <w:t>MicrosoftAppId</w:t>
-      </w:r>
-      <w:proofErr w:type="spellEnd"/>
+        <w:t>"</w:t>
+      </w:r>
       <w:r>
         <w:rPr>
           <w:rFonts w:ascii="Consolas" w:hAnsi="Consolas"/>
@@ -3702,8 +3305,19 @@
           <w:szCs w:val="22"/>
           <w:lang w:val="es-AR"/>
         </w:rPr>
-        <w:t>": "c026e097-XXXX</w:t>
-      </w:r>
+        <w:t>,</w:t>
+      </w:r>
+    </w:p>
+    <w:p>
+      <w:pPr>
+        <w:pStyle w:val="Textoindependiente"/>
+        <w:ind w:left="1416"/>
+        <w:rPr>
+          <w:sz w:val="20"/>
+          <w:szCs w:val="20"/>
+          <w:lang w:val="es-AR"/>
+        </w:rPr>
+      </w:pPr>
       <w:r>
         <w:rPr>
           <w:rFonts w:ascii="Consolas" w:hAnsi="Consolas"/>
@@ -3711,87 +3325,7 @@
           <w:szCs w:val="22"/>
           <w:lang w:val="es-AR"/>
         </w:rPr>
-        <w:t>"</w:t>
-      </w:r>
-      <w:r>
-        <w:rPr>
-          <w:rFonts w:ascii="Consolas" w:hAnsi="Consolas"/>
-          <w:sz w:val="22"/>
-          <w:szCs w:val="22"/>
-          <w:lang w:val="es-AR"/>
-        </w:rPr>
-        <w:t>,</w:t>
-      </w:r>
-    </w:p>
-    <w:p>
-      <w:pPr>
-        <w:pStyle w:val="Textoindependiente"/>
-        <w:ind w:left="1416"/>
-        <w:rPr>
-          <w:sz w:val="20"/>
-          <w:szCs w:val="20"/>
-          <w:lang w:val="es-AR"/>
-        </w:rPr>
-      </w:pPr>
-      <w:r>
-        <w:rPr>
-          <w:rFonts w:ascii="Consolas" w:hAnsi="Consolas"/>
-          <w:sz w:val="22"/>
-          <w:szCs w:val="22"/>
-          <w:lang w:val="es-AR"/>
-        </w:rPr>
-        <w:t xml:space="preserve">  "</w:t>
-      </w:r>
-      <w:proofErr w:type="spellStart"/>
-      <w:r>
-        <w:rPr>
-          <w:rFonts w:ascii="Consolas" w:hAnsi="Consolas"/>
-          <w:sz w:val="22"/>
-          <w:szCs w:val="22"/>
-          <w:lang w:val="es-AR"/>
-        </w:rPr>
-        <w:t>MicrosoftAppPassword</w:t>
-      </w:r>
-      <w:proofErr w:type="spellEnd"/>
-      <w:r>
-        <w:rPr>
-          <w:rFonts w:ascii="Consolas" w:hAnsi="Consolas"/>
-          <w:sz w:val="22"/>
-          <w:szCs w:val="22"/>
-          <w:lang w:val="es-AR"/>
-        </w:rPr>
-        <w:t>": "</w:t>
-      </w:r>
-      <w:proofErr w:type="gramStart"/>
-      <w:r>
-        <w:rPr>
-          <w:rFonts w:ascii="Consolas" w:hAnsi="Consolas"/>
-          <w:sz w:val="22"/>
-          <w:szCs w:val="22"/>
-          <w:lang w:val="es-AR"/>
-        </w:rPr>
-        <w:t>p;!</w:t>
-      </w:r>
-      <w:proofErr w:type="spellStart"/>
-      <w:proofErr w:type="gramEnd"/>
-      <w:r>
-        <w:rPr>
-          <w:rFonts w:ascii="Consolas" w:hAnsi="Consolas"/>
-          <w:sz w:val="22"/>
-          <w:szCs w:val="22"/>
-          <w:lang w:val="es-AR"/>
-        </w:rPr>
-        <w:t>FAa</w:t>
-      </w:r>
-      <w:proofErr w:type="spellEnd"/>
-      <w:r>
-        <w:rPr>
-          <w:rFonts w:ascii="Consolas" w:hAnsi="Consolas"/>
-          <w:sz w:val="22"/>
-          <w:szCs w:val="22"/>
-          <w:lang w:val="es-AR"/>
-        </w:rPr>
-        <w:t>=XXXX",</w:t>
+        <w:t xml:space="preserve">  "MicrosoftAppPassword": "p;!FAa=XXXX",</w:t>
       </w:r>
     </w:p>
     <w:p>
@@ -3869,7 +3403,6 @@
         </w:rPr>
         <w:t>En el buscador escribir “</w:t>
       </w:r>
-      <w:proofErr w:type="spellStart"/>
       <w:r>
         <w:rPr>
           <w:i/>
@@ -3880,7 +3413,6 @@
         </w:rPr>
         <w:t>botdepot</w:t>
       </w:r>
-      <w:proofErr w:type="spellEnd"/>
       <w:r>
         <w:rPr>
           <w:sz w:val="22"/>
@@ -3915,7 +3447,6 @@
         </w:rPr>
         <w:t xml:space="preserve">Storage </w:t>
       </w:r>
-      <w:proofErr w:type="spellStart"/>
       <w:r>
         <w:rPr>
           <w:i/>
@@ -3936,7 +3467,6 @@
         </w:rPr>
         <w:t>ccount</w:t>
       </w:r>
-      <w:proofErr w:type="spellEnd"/>
       <w:r>
         <w:rPr>
           <w:sz w:val="22"/>
@@ -4189,34 +3719,14 @@
         </w:rPr>
         <w:t xml:space="preserve"> en </w:t>
       </w:r>
-      <w:proofErr w:type="spellStart"/>
       <w:r>
         <w:rPr>
           <w:i/>
           <w:iCs/>
           <w:lang w:val="es-AR"/>
         </w:rPr>
-        <w:t>Public</w:t>
-      </w:r>
-      <w:proofErr w:type="spellEnd"/>
-      <w:r>
-        <w:rPr>
-          <w:i/>
-          <w:iCs/>
-          <w:lang w:val="es-AR"/>
-        </w:rPr>
-        <w:t xml:space="preserve"> Access </w:t>
-      </w:r>
-      <w:proofErr w:type="spellStart"/>
-      <w:r>
-        <w:rPr>
-          <w:i/>
-          <w:iCs/>
-          <w:lang w:val="es-AR"/>
-        </w:rPr>
-        <w:t>level</w:t>
-      </w:r>
-      <w:proofErr w:type="spellEnd"/>
+        <w:t>Public Access level</w:t>
+      </w:r>
       <w:r>
         <w:rPr>
           <w:lang w:val="es-AR"/>
@@ -4355,21 +3865,7 @@
         <w:rPr>
           <w:lang w:val="es-AR"/>
         </w:rPr>
-        <w:t xml:space="preserve"> las que se utilizaran en los </w:t>
-      </w:r>
-      <w:proofErr w:type="spellStart"/>
-      <w:r>
-        <w:rPr>
-          <w:lang w:val="es-AR"/>
-        </w:rPr>
-        <w:t>cards</w:t>
-      </w:r>
-      <w:proofErr w:type="spellEnd"/>
-      <w:r>
-        <w:rPr>
-          <w:lang w:val="es-AR"/>
-        </w:rPr>
-        <w:t xml:space="preserve"> del Bot</w:t>
+        <w:t xml:space="preserve"> las que se utilizaran en los cards del Bot</w:t>
       </w:r>
       <w:r>
         <w:rPr>
@@ -4476,41 +3972,7 @@
           <w:szCs w:val="22"/>
           <w:lang w:val="es-AR"/>
         </w:rPr>
-        <w:t xml:space="preserve">Guardar </w:t>
-      </w:r>
-      <w:r>
-        <w:rPr>
-          <w:sz w:val="22"/>
-          <w:szCs w:val="22"/>
-          <w:lang w:val="es-AR"/>
-        </w:rPr>
-        <w:t xml:space="preserve">el </w:t>
-      </w:r>
-      <w:proofErr w:type="spellStart"/>
-      <w:r>
-        <w:rPr>
-          <w:sz w:val="22"/>
-          <w:szCs w:val="22"/>
-          <w:lang w:val="es-AR"/>
-        </w:rPr>
-        <w:t>path</w:t>
-      </w:r>
-      <w:proofErr w:type="spellEnd"/>
-      <w:r>
-        <w:rPr>
-          <w:sz w:val="22"/>
-          <w:szCs w:val="22"/>
-          <w:lang w:val="es-AR"/>
-        </w:rPr>
-        <w:t xml:space="preserve"> del container </w:t>
-      </w:r>
-      <w:r>
-        <w:rPr>
-          <w:sz w:val="22"/>
-          <w:szCs w:val="22"/>
-          <w:lang w:val="es-AR"/>
-        </w:rPr>
-        <w:t>de la siguiente forma para usar más adelante:</w:t>
+        <w:t>Guardar el path del container de la siguiente forma para usar más adelante:</w:t>
       </w:r>
     </w:p>
     <w:p>
@@ -4543,7 +4005,6 @@
         </w:rPr>
         <w:t xml:space="preserve">  "</w:t>
       </w:r>
-      <w:proofErr w:type="spellStart"/>
       <w:r>
         <w:rPr>
           <w:rFonts w:ascii="Consolas" w:hAnsi="Consolas"/>
@@ -4553,7 +4014,6 @@
         </w:rPr>
         <w:t>BlobImagesUrl</w:t>
       </w:r>
-      <w:proofErr w:type="spellEnd"/>
       <w:r>
         <w:rPr>
           <w:rFonts w:ascii="Consolas" w:hAnsi="Consolas"/>
@@ -4703,7 +4163,6 @@
         </w:rPr>
         <w:t>En el buscador escribir “</w:t>
       </w:r>
-      <w:proofErr w:type="spellStart"/>
       <w:r>
         <w:rPr>
           <w:i/>
@@ -4714,7 +4173,6 @@
         </w:rPr>
         <w:t>postgresql</w:t>
       </w:r>
-      <w:proofErr w:type="spellEnd"/>
       <w:r>
         <w:rPr>
           <w:sz w:val="22"/>
@@ -4731,51 +4189,7 @@
           <w:szCs w:val="22"/>
           <w:lang w:val="es-AR"/>
         </w:rPr>
-        <w:t xml:space="preserve">Azure </w:t>
-      </w:r>
-      <w:proofErr w:type="spellStart"/>
-      <w:r>
-        <w:rPr>
-          <w:i/>
-          <w:iCs/>
-          <w:sz w:val="22"/>
-          <w:szCs w:val="22"/>
-          <w:lang w:val="es-AR"/>
-        </w:rPr>
-        <w:t>Database</w:t>
-      </w:r>
-      <w:proofErr w:type="spellEnd"/>
-      <w:r>
-        <w:rPr>
-          <w:i/>
-          <w:iCs/>
-          <w:sz w:val="22"/>
-          <w:szCs w:val="22"/>
-          <w:lang w:val="es-AR"/>
-        </w:rPr>
-        <w:t xml:space="preserve"> </w:t>
-      </w:r>
-      <w:proofErr w:type="spellStart"/>
-      <w:r>
-        <w:rPr>
-          <w:i/>
-          <w:iCs/>
-          <w:sz w:val="22"/>
-          <w:szCs w:val="22"/>
-          <w:lang w:val="es-AR"/>
-        </w:rPr>
-        <w:t>for</w:t>
-      </w:r>
-      <w:proofErr w:type="spellEnd"/>
-      <w:r>
-        <w:rPr>
-          <w:i/>
-          <w:iCs/>
-          <w:sz w:val="22"/>
-          <w:szCs w:val="22"/>
-          <w:lang w:val="es-AR"/>
-        </w:rPr>
-        <w:t xml:space="preserve"> PostgreSQL servers</w:t>
+        <w:t>Azure Database for PostgreSQL servers</w:t>
       </w:r>
     </w:p>
     <w:p>
@@ -4871,27 +4285,7 @@
           <w:szCs w:val="22"/>
           <w:lang w:val="es-AR"/>
         </w:rPr>
-        <w:t xml:space="preserve">Hacer </w:t>
-      </w:r>
-      <w:proofErr w:type="spellStart"/>
-      <w:proofErr w:type="gramStart"/>
-      <w:r>
-        <w:rPr>
-          <w:sz w:val="22"/>
-          <w:szCs w:val="22"/>
-          <w:lang w:val="es-AR"/>
-        </w:rPr>
-        <w:t>click</w:t>
-      </w:r>
-      <w:proofErr w:type="spellEnd"/>
-      <w:proofErr w:type="gramEnd"/>
-      <w:r>
-        <w:rPr>
-          <w:sz w:val="22"/>
-          <w:szCs w:val="22"/>
-          <w:lang w:val="es-AR"/>
-        </w:rPr>
-        <w:t xml:space="preserve"> sobre</w:t>
+        <w:t>Hacer click sobre</w:t>
       </w:r>
       <w:r>
         <w:rPr>
@@ -4901,7 +4295,6 @@
         </w:rPr>
         <w:t xml:space="preserve"> </w:t>
       </w:r>
-      <w:proofErr w:type="spellStart"/>
       <w:r>
         <w:rPr>
           <w:i/>
@@ -4912,7 +4305,6 @@
         </w:rPr>
         <w:t>sally-db</w:t>
       </w:r>
-      <w:proofErr w:type="spellEnd"/>
     </w:p>
     <w:p>
       <w:pPr>
@@ -5002,7 +4394,6 @@
         </w:rPr>
         <w:t xml:space="preserve">Dirigirse a la opción </w:t>
       </w:r>
-      <w:proofErr w:type="spellStart"/>
       <w:r>
         <w:rPr>
           <w:i/>
@@ -5011,31 +4402,8 @@
           <w:szCs w:val="22"/>
           <w:lang w:val="es-AR"/>
         </w:rPr>
-        <w:t>Connection</w:t>
-      </w:r>
-      <w:proofErr w:type="spellEnd"/>
-      <w:r>
-        <w:rPr>
-          <w:i/>
-          <w:iCs/>
-          <w:sz w:val="22"/>
-          <w:szCs w:val="22"/>
-          <w:lang w:val="es-AR"/>
-        </w:rPr>
-        <w:t xml:space="preserve"> </w:t>
-      </w:r>
-      <w:proofErr w:type="spellStart"/>
-      <w:r>
-        <w:rPr>
-          <w:i/>
-          <w:iCs/>
-          <w:sz w:val="22"/>
-          <w:szCs w:val="22"/>
-          <w:lang w:val="es-AR"/>
-        </w:rPr>
-        <w:t>string</w:t>
-      </w:r>
-      <w:proofErr w:type="spellEnd"/>
+        <w:t>Connection string</w:t>
+      </w:r>
       <w:r>
         <w:rPr>
           <w:sz w:val="22"/>
@@ -5186,47 +4554,7 @@
           <w:szCs w:val="20"/>
           <w:lang w:val="es-AR"/>
         </w:rPr>
-        <w:t>"</w:t>
-      </w:r>
-      <w:proofErr w:type="spellStart"/>
-      <w:r>
-        <w:rPr>
-          <w:rFonts w:ascii="Consolas" w:hAnsi="Consolas"/>
-          <w:sz w:val="20"/>
-          <w:szCs w:val="20"/>
-          <w:lang w:val="es-AR"/>
-        </w:rPr>
-        <w:t>HarryContext</w:t>
-      </w:r>
-      <w:proofErr w:type="spellEnd"/>
-      <w:r>
-        <w:rPr>
-          <w:rFonts w:ascii="Consolas" w:hAnsi="Consolas"/>
-          <w:sz w:val="20"/>
-          <w:szCs w:val="20"/>
-          <w:lang w:val="es-AR"/>
-        </w:rPr>
-        <w:t>": "</w:t>
-      </w:r>
-      <w:proofErr w:type="gramStart"/>
-      <w:r>
-        <w:rPr>
-          <w:rFonts w:ascii="Consolas" w:hAnsi="Consolas"/>
-          <w:sz w:val="20"/>
-          <w:szCs w:val="20"/>
-          <w:lang w:val="es-AR"/>
-        </w:rPr>
-        <w:t>Host=sally-db.postgres.database.azure.com;Database</w:t>
-      </w:r>
-      <w:proofErr w:type="gramEnd"/>
-      <w:r>
-        <w:rPr>
-          <w:rFonts w:ascii="Consolas" w:hAnsi="Consolas"/>
-          <w:sz w:val="20"/>
-          <w:szCs w:val="20"/>
-          <w:lang w:val="es-AR"/>
-        </w:rPr>
-        <w:t>=bot-adopcion-msteams-prod-db;Username=adminsql@sally-db;Password=admin123&amp;"</w:t>
+        <w:t>"HarryContext": "Host=sally-db.postgres.database.azure.com;Database=bot-adopcion-msteams-prod-db;Username=adminsql@sally-db;Password=admin123&amp;"</w:t>
       </w:r>
     </w:p>
     <w:p>
@@ -5341,25 +4669,7 @@
           <w:szCs w:val="22"/>
           <w:lang w:val="es-AR"/>
         </w:rPr>
-        <w:t xml:space="preserve">rgar desde el siguiente </w:t>
-      </w:r>
-      <w:proofErr w:type="gramStart"/>
-      <w:r>
-        <w:rPr>
-          <w:sz w:val="22"/>
-          <w:szCs w:val="22"/>
-          <w:lang w:val="es-AR"/>
-        </w:rPr>
-        <w:t>link</w:t>
-      </w:r>
-      <w:proofErr w:type="gramEnd"/>
-      <w:r>
-        <w:rPr>
-          <w:sz w:val="22"/>
-          <w:szCs w:val="22"/>
-          <w:lang w:val="es-AR"/>
-        </w:rPr>
-        <w:t xml:space="preserve">: </w:t>
+        <w:t xml:space="preserve">rgar desde el siguiente link: </w:t>
       </w:r>
       <w:hyperlink r:id="rId39" w:history="1">
         <w:r>
@@ -5438,25 +4748,7 @@
           <w:szCs w:val="22"/>
           <w:lang w:val="es-AR"/>
         </w:rPr>
-        <w:t xml:space="preserve"> con la cuenta de Azure con la cual se generó el App </w:t>
-      </w:r>
-      <w:proofErr w:type="spellStart"/>
-      <w:r>
-        <w:rPr>
-          <w:sz w:val="22"/>
-          <w:szCs w:val="22"/>
-          <w:lang w:val="es-AR"/>
-        </w:rPr>
-        <w:t>Service</w:t>
-      </w:r>
-      <w:proofErr w:type="spellEnd"/>
-      <w:r>
-        <w:rPr>
-          <w:sz w:val="22"/>
-          <w:szCs w:val="22"/>
-          <w:lang w:val="es-AR"/>
-        </w:rPr>
-        <w:t>.</w:t>
+        <w:t xml:space="preserve"> con la cuenta de Azure con la cual se generó el App Service.</w:t>
       </w:r>
     </w:p>
     <w:p>
@@ -5568,21 +4860,8 @@
             <w:szCs w:val="22"/>
             <w:lang w:val="es-AR"/>
           </w:rPr>
-          <w:t xml:space="preserve">Git </w:t>
+          <w:t>Git Bash</w:t>
         </w:r>
-        <w:proofErr w:type="spellStart"/>
-        <w:r>
-          <w:rPr>
-            <w:rStyle w:val="Hipervnculo"/>
-            <w:i/>
-            <w:iCs/>
-            <w:sz w:val="22"/>
-            <w:szCs w:val="22"/>
-            <w:lang w:val="es-AR"/>
-          </w:rPr>
-          <w:t>Bash</w:t>
-        </w:r>
-        <w:proofErr w:type="spellEnd"/>
       </w:hyperlink>
       <w:r>
         <w:rPr>
@@ -5605,7 +4884,6 @@
           <w:lang w:val="es-AR"/>
         </w:rPr>
       </w:pPr>
-      <w:proofErr w:type="spellStart"/>
       <w:r>
         <w:rPr>
           <w:rFonts w:ascii="Consolas" w:hAnsi="Consolas"/>
@@ -5613,17 +4891,7 @@
           <w:szCs w:val="22"/>
           <w:lang w:val="es-AR"/>
         </w:rPr>
-        <w:t>git</w:t>
-      </w:r>
-      <w:proofErr w:type="spellEnd"/>
-      <w:r>
-        <w:rPr>
-          <w:rFonts w:ascii="Consolas" w:hAnsi="Consolas"/>
-          <w:sz w:val="22"/>
-          <w:szCs w:val="22"/>
-          <w:lang w:val="es-AR"/>
-        </w:rPr>
-        <w:t xml:space="preserve"> clone </w:t>
+        <w:t xml:space="preserve">git clone </w:t>
       </w:r>
       <w:hyperlink r:id="rId41" w:history="1">
         <w:r>
@@ -5749,20 +5017,8 @@
           <w:szCs w:val="22"/>
           <w:lang w:val="es-AR"/>
         </w:rPr>
-        <w:t xml:space="preserve">archivo </w:t>
-      </w:r>
-      <w:proofErr w:type="spellStart"/>
-      <w:r>
-        <w:rPr>
-          <w:i/>
-          <w:iCs/>
-          <w:sz w:val="22"/>
-          <w:szCs w:val="22"/>
-          <w:lang w:val="es-AR"/>
-        </w:rPr>
-        <w:t>QnABot.csproj</w:t>
-      </w:r>
-      <w:proofErr w:type="spellEnd"/>
+        <w:t>archivo QnABot.csproj</w:t>
+      </w:r>
       <w:r>
         <w:rPr>
           <w:sz w:val="22"/>
@@ -5852,8 +5108,6 @@
         </w:rPr>
         <w:t xml:space="preserve">Abrir el archivo </w:t>
       </w:r>
-      <w:proofErr w:type="spellStart"/>
-      <w:proofErr w:type="gramStart"/>
       <w:r>
         <w:rPr>
           <w:rFonts w:ascii="Consolas" w:hAnsi="Consolas"/>
@@ -5863,8 +5117,6 @@
         </w:rPr>
         <w:t>appsettings.json</w:t>
       </w:r>
-      <w:proofErr w:type="spellEnd"/>
-      <w:proofErr w:type="gramEnd"/>
       <w:r>
         <w:rPr>
           <w:sz w:val="22"/>
@@ -6002,29 +5254,7 @@
           <w:szCs w:val="20"/>
           <w:lang w:val="es-AR"/>
         </w:rPr>
-        <w:t>"</w:t>
-      </w:r>
-      <w:proofErr w:type="spellStart"/>
-      <w:r>
-        <w:rPr>
-          <w:rFonts w:ascii="Consolas" w:hAnsi="Consolas" w:cs="Consolas"/>
-          <w:color w:val="2E75B6"/>
-          <w:sz w:val="20"/>
-          <w:szCs w:val="20"/>
-          <w:lang w:val="es-AR"/>
-        </w:rPr>
-        <w:t>MicrosoftAppId</w:t>
-      </w:r>
-      <w:proofErr w:type="spellEnd"/>
-      <w:r>
-        <w:rPr>
-          <w:rFonts w:ascii="Consolas" w:hAnsi="Consolas" w:cs="Consolas"/>
-          <w:color w:val="2E75B6"/>
-          <w:sz w:val="20"/>
-          <w:szCs w:val="20"/>
-          <w:lang w:val="es-AR"/>
-        </w:rPr>
-        <w:t>"</w:t>
+        <w:t>"MicrosoftAppId"</w:t>
       </w:r>
       <w:r>
         <w:rPr>
@@ -6110,29 +5340,7 @@
           <w:szCs w:val="20"/>
           <w:lang w:val="es-AR"/>
         </w:rPr>
-        <w:t>"</w:t>
-      </w:r>
-      <w:proofErr w:type="spellStart"/>
-      <w:r>
-        <w:rPr>
-          <w:rFonts w:ascii="Consolas" w:hAnsi="Consolas" w:cs="Consolas"/>
-          <w:color w:val="2E75B6"/>
-          <w:sz w:val="20"/>
-          <w:szCs w:val="20"/>
-          <w:lang w:val="es-AR"/>
-        </w:rPr>
-        <w:t>MicrosoftAppPassword</w:t>
-      </w:r>
-      <w:proofErr w:type="spellEnd"/>
-      <w:r>
-        <w:rPr>
-          <w:rFonts w:ascii="Consolas" w:hAnsi="Consolas" w:cs="Consolas"/>
-          <w:color w:val="2E75B6"/>
-          <w:sz w:val="20"/>
-          <w:szCs w:val="20"/>
-          <w:lang w:val="es-AR"/>
-        </w:rPr>
-        <w:t>"</w:t>
+        <w:t>"MicrosoftAppPassword"</w:t>
       </w:r>
       <w:r>
         <w:rPr>
@@ -6152,41 +5360,7 @@
           <w:szCs w:val="20"/>
           <w:lang w:val="es-AR"/>
         </w:rPr>
-        <w:t>"</w:t>
-      </w:r>
-      <w:proofErr w:type="gramStart"/>
-      <w:r>
-        <w:rPr>
-          <w:rFonts w:ascii="Consolas" w:hAnsi="Consolas" w:cs="Consolas"/>
-          <w:color w:val="A31515"/>
-          <w:sz w:val="20"/>
-          <w:szCs w:val="20"/>
-          <w:lang w:val="es-AR"/>
-        </w:rPr>
-        <w:t>p;!</w:t>
-      </w:r>
-      <w:proofErr w:type="spellStart"/>
-      <w:proofErr w:type="gramEnd"/>
-      <w:r>
-        <w:rPr>
-          <w:rFonts w:ascii="Consolas" w:hAnsi="Consolas" w:cs="Consolas"/>
-          <w:color w:val="A31515"/>
-          <w:sz w:val="20"/>
-          <w:szCs w:val="20"/>
-          <w:lang w:val="es-AR"/>
-        </w:rPr>
-        <w:t>FAa</w:t>
-      </w:r>
-      <w:proofErr w:type="spellEnd"/>
-      <w:r>
-        <w:rPr>
-          <w:rFonts w:ascii="Consolas" w:hAnsi="Consolas" w:cs="Consolas"/>
-          <w:color w:val="A31515"/>
-          <w:sz w:val="20"/>
-          <w:szCs w:val="20"/>
-          <w:lang w:val="es-AR"/>
-        </w:rPr>
-        <w:t>=</w:t>
+        <w:t>"p;!FAa=</w:t>
       </w:r>
       <w:r>
         <w:rPr>
@@ -6268,29 +5442,7 @@
           <w:szCs w:val="20"/>
           <w:lang w:val="es-AR"/>
         </w:rPr>
-        <w:t>"</w:t>
-      </w:r>
-      <w:proofErr w:type="spellStart"/>
-      <w:r>
-        <w:rPr>
-          <w:rFonts w:ascii="Consolas" w:hAnsi="Consolas" w:cs="Consolas"/>
-          <w:color w:val="2E75B6"/>
-          <w:sz w:val="20"/>
-          <w:szCs w:val="20"/>
-          <w:lang w:val="es-AR"/>
-        </w:rPr>
-        <w:t>QnAKnowledgebaseId</w:t>
-      </w:r>
-      <w:proofErr w:type="spellEnd"/>
-      <w:r>
-        <w:rPr>
-          <w:rFonts w:ascii="Consolas" w:hAnsi="Consolas" w:cs="Consolas"/>
-          <w:color w:val="2E75B6"/>
-          <w:sz w:val="20"/>
-          <w:szCs w:val="20"/>
-          <w:lang w:val="es-AR"/>
-        </w:rPr>
-        <w:t>"</w:t>
+        <w:t>"QnAKnowledgebaseId"</w:t>
       </w:r>
       <w:r>
         <w:rPr>
@@ -6356,29 +5508,7 @@
           <w:szCs w:val="20"/>
           <w:lang w:val="es-AR"/>
         </w:rPr>
-        <w:t>"</w:t>
-      </w:r>
-      <w:proofErr w:type="spellStart"/>
-      <w:r>
-        <w:rPr>
-          <w:rFonts w:ascii="Consolas" w:hAnsi="Consolas" w:cs="Consolas"/>
-          <w:color w:val="2E75B6"/>
-          <w:sz w:val="20"/>
-          <w:szCs w:val="20"/>
-          <w:lang w:val="es-AR"/>
-        </w:rPr>
-        <w:t>QnAEndpointKey</w:t>
-      </w:r>
-      <w:proofErr w:type="spellEnd"/>
-      <w:r>
-        <w:rPr>
-          <w:rFonts w:ascii="Consolas" w:hAnsi="Consolas" w:cs="Consolas"/>
-          <w:color w:val="2E75B6"/>
-          <w:sz w:val="20"/>
-          <w:szCs w:val="20"/>
-          <w:lang w:val="es-AR"/>
-        </w:rPr>
-        <w:t>"</w:t>
+        <w:t>"QnAEndpointKey"</w:t>
       </w:r>
       <w:r>
         <w:rPr>
@@ -6444,29 +5574,7 @@
           <w:szCs w:val="20"/>
           <w:lang w:val="es-AR"/>
         </w:rPr>
-        <w:t>"</w:t>
-      </w:r>
-      <w:proofErr w:type="spellStart"/>
-      <w:r>
-        <w:rPr>
-          <w:rFonts w:ascii="Consolas" w:hAnsi="Consolas" w:cs="Consolas"/>
-          <w:color w:val="2E75B6"/>
-          <w:sz w:val="20"/>
-          <w:szCs w:val="20"/>
-          <w:lang w:val="es-AR"/>
-        </w:rPr>
-        <w:t>QnAEndpointHostName</w:t>
-      </w:r>
-      <w:proofErr w:type="spellEnd"/>
-      <w:r>
-        <w:rPr>
-          <w:rFonts w:ascii="Consolas" w:hAnsi="Consolas" w:cs="Consolas"/>
-          <w:color w:val="2E75B6"/>
-          <w:sz w:val="20"/>
-          <w:szCs w:val="20"/>
-          <w:lang w:val="es-AR"/>
-        </w:rPr>
-        <w:t>"</w:t>
+        <w:t>"QnAEndpointHostName"</w:t>
       </w:r>
       <w:r>
         <w:rPr>
@@ -6532,29 +5640,7 @@
           <w:szCs w:val="20"/>
           <w:lang w:val="es-AR"/>
         </w:rPr>
-        <w:t>"</w:t>
-      </w:r>
-      <w:proofErr w:type="spellStart"/>
-      <w:r>
-        <w:rPr>
-          <w:rFonts w:ascii="Consolas" w:hAnsi="Consolas" w:cs="Consolas"/>
-          <w:color w:val="2E75B6"/>
-          <w:sz w:val="20"/>
-          <w:szCs w:val="20"/>
-          <w:lang w:val="es-AR"/>
-        </w:rPr>
-        <w:t>ConnectionStrings</w:t>
-      </w:r>
-      <w:proofErr w:type="spellEnd"/>
-      <w:r>
-        <w:rPr>
-          <w:rFonts w:ascii="Consolas" w:hAnsi="Consolas" w:cs="Consolas"/>
-          <w:color w:val="2E75B6"/>
-          <w:sz w:val="20"/>
-          <w:szCs w:val="20"/>
-          <w:lang w:val="es-AR"/>
-        </w:rPr>
-        <w:t>"</w:t>
+        <w:t>"ConnectionStrings"</w:t>
       </w:r>
       <w:r>
         <w:rPr>
@@ -6600,29 +5686,7 @@
           <w:szCs w:val="20"/>
           <w:lang w:val="es-AR"/>
         </w:rPr>
-        <w:t>"</w:t>
-      </w:r>
-      <w:proofErr w:type="spellStart"/>
-      <w:r>
-        <w:rPr>
-          <w:rFonts w:ascii="Consolas" w:hAnsi="Consolas" w:cs="Consolas"/>
-          <w:color w:val="2E75B6"/>
-          <w:sz w:val="20"/>
-          <w:szCs w:val="20"/>
-          <w:lang w:val="es-AR"/>
-        </w:rPr>
-        <w:t>HarryContext</w:t>
-      </w:r>
-      <w:proofErr w:type="spellEnd"/>
-      <w:r>
-        <w:rPr>
-          <w:rFonts w:ascii="Consolas" w:hAnsi="Consolas" w:cs="Consolas"/>
-          <w:color w:val="2E75B6"/>
-          <w:sz w:val="20"/>
-          <w:szCs w:val="20"/>
-          <w:lang w:val="es-AR"/>
-        </w:rPr>
-        <w:t>"</w:t>
+        <w:t>"HarryContext"</w:t>
       </w:r>
       <w:r>
         <w:rPr>
@@ -6642,29 +5706,7 @@
           <w:szCs w:val="20"/>
           <w:lang w:val="es-AR"/>
         </w:rPr>
-        <w:t>"</w:t>
-      </w:r>
-      <w:proofErr w:type="gramStart"/>
-      <w:r>
-        <w:rPr>
-          <w:rFonts w:ascii="Consolas" w:hAnsi="Consolas" w:cs="Consolas"/>
-          <w:color w:val="A31515"/>
-          <w:sz w:val="20"/>
-          <w:szCs w:val="20"/>
-          <w:lang w:val="es-AR"/>
-        </w:rPr>
-        <w:t>Host=sally-db.postgres.database.azure.com;Database</w:t>
-      </w:r>
-      <w:proofErr w:type="gramEnd"/>
-      <w:r>
-        <w:rPr>
-          <w:rFonts w:ascii="Consolas" w:hAnsi="Consolas" w:cs="Consolas"/>
-          <w:color w:val="A31515"/>
-          <w:sz w:val="20"/>
-          <w:szCs w:val="20"/>
-          <w:lang w:val="es-AR"/>
-        </w:rPr>
-        <w:t>=harry-msteams-demo-db;Username=adminsql@sally-db;Password=xxxx"</w:t>
+        <w:t>"Host=sally-db.postgres.database.azure.com;Database=harry-msteams-demo-db;Username=adminsql@sally-db;Password=xxxx"</w:t>
       </w:r>
     </w:p>
     <w:p>
@@ -6736,29 +5778,7 @@
           <w:szCs w:val="19"/>
           <w:lang w:val="es-AR"/>
         </w:rPr>
-        <w:t>"</w:t>
-      </w:r>
-      <w:proofErr w:type="spellStart"/>
-      <w:r>
-        <w:rPr>
-          <w:rFonts w:ascii="Consolas" w:hAnsi="Consolas" w:cs="Consolas"/>
-          <w:color w:val="2E75B6"/>
-          <w:sz w:val="19"/>
-          <w:szCs w:val="19"/>
-          <w:lang w:val="es-AR"/>
-        </w:rPr>
-        <w:t>BlobImagesUrl</w:t>
-      </w:r>
-      <w:proofErr w:type="spellEnd"/>
-      <w:r>
-        <w:rPr>
-          <w:rFonts w:ascii="Consolas" w:hAnsi="Consolas" w:cs="Consolas"/>
-          <w:color w:val="2E75B6"/>
-          <w:sz w:val="19"/>
-          <w:szCs w:val="19"/>
-          <w:lang w:val="es-AR"/>
-        </w:rPr>
-        <w:t>"</w:t>
+        <w:t>"BlobImagesUrl"</w:t>
       </w:r>
       <w:r>
         <w:rPr>
@@ -6889,19 +5909,8 @@
           <w:szCs w:val="22"/>
           <w:lang w:val="es-AR"/>
         </w:rPr>
-        <w:t xml:space="preserve">Compilar &gt; Publicar </w:t>
-      </w:r>
-      <w:proofErr w:type="spellStart"/>
-      <w:r>
-        <w:rPr>
-          <w:rFonts w:asciiTheme="majorHAnsi" w:hAnsiTheme="majorHAnsi" w:cstheme="majorHAnsi"/>
-          <w:sz w:val="22"/>
-          <w:szCs w:val="22"/>
-          <w:lang w:val="es-AR"/>
-        </w:rPr>
-        <w:t>QnABot</w:t>
-      </w:r>
-      <w:proofErr w:type="spellEnd"/>
+        <w:t>Compilar &gt; Publicar QnABot</w:t>
+      </w:r>
     </w:p>
     <w:p>
       <w:pPr>
@@ -6922,25 +5931,7 @@
           <w:szCs w:val="22"/>
           <w:lang w:val="es-AR"/>
         </w:rPr>
-        <w:t xml:space="preserve">Esto abrirá una ventana donde deberá indicar el App </w:t>
-      </w:r>
-      <w:proofErr w:type="spellStart"/>
-      <w:r>
-        <w:rPr>
-          <w:sz w:val="22"/>
-          <w:szCs w:val="22"/>
-          <w:lang w:val="es-AR"/>
-        </w:rPr>
-        <w:t>Service</w:t>
-      </w:r>
-      <w:proofErr w:type="spellEnd"/>
-      <w:r>
-        <w:rPr>
-          <w:sz w:val="22"/>
-          <w:szCs w:val="22"/>
-          <w:lang w:val="es-AR"/>
-        </w:rPr>
-        <w:t xml:space="preserve"> en el cual se realizará el despliegue.</w:t>
+        <w:t>Esto abrirá una ventana donde deberá indicar el App Service en el cual se realizará el despliegue.</w:t>
       </w:r>
     </w:p>
     <w:p>
@@ -7292,29 +6283,7 @@
           <w:szCs w:val="22"/>
           <w:lang w:val="es-AR"/>
         </w:rPr>
-        <w:t xml:space="preserve">Azure App </w:t>
-      </w:r>
-      <w:proofErr w:type="spellStart"/>
-      <w:r>
-        <w:rPr>
-          <w:i/>
-          <w:iCs/>
-          <w:sz w:val="22"/>
-          <w:szCs w:val="22"/>
-          <w:lang w:val="es-AR"/>
-        </w:rPr>
-        <w:t>Service</w:t>
-      </w:r>
-      <w:proofErr w:type="spellEnd"/>
-      <w:r>
-        <w:rPr>
-          <w:i/>
-          <w:iCs/>
-          <w:sz w:val="22"/>
-          <w:szCs w:val="22"/>
-          <w:lang w:val="es-AR"/>
-        </w:rPr>
-        <w:t xml:space="preserve"> (Windows)</w:t>
+        <w:t>Azure App Service (Windows)</w:t>
       </w:r>
       <w:r>
         <w:rPr>
@@ -7457,25 +6426,7 @@
           <w:lang w:val="es-AR"/>
         </w:rPr>
         <w:lastRenderedPageBreak/>
-        <w:t xml:space="preserve">Seleccionar el App </w:t>
-      </w:r>
-      <w:proofErr w:type="spellStart"/>
-      <w:r>
-        <w:rPr>
-          <w:sz w:val="22"/>
-          <w:szCs w:val="22"/>
-          <w:lang w:val="es-AR"/>
-        </w:rPr>
-        <w:t>Service</w:t>
-      </w:r>
-      <w:proofErr w:type="spellEnd"/>
-      <w:r>
-        <w:rPr>
-          <w:sz w:val="22"/>
-          <w:szCs w:val="22"/>
-          <w:lang w:val="es-AR"/>
-        </w:rPr>
-        <w:t xml:space="preserve"> donde se hará el despliegue, por </w:t>
+        <w:t xml:space="preserve">Seleccionar el App Service donde se hará el despliegue, por </w:t>
       </w:r>
       <w:r>
         <w:rPr>
@@ -7501,7 +6452,6 @@
         </w:rPr>
         <w:t xml:space="preserve"> </w:t>
       </w:r>
-      <w:proofErr w:type="spellStart"/>
       <w:r>
         <w:rPr>
           <w:i/>
@@ -7512,7 +6462,6 @@
         </w:rPr>
         <w:t>bot-adopcion-msteams-ica-prod</w:t>
       </w:r>
-      <w:proofErr w:type="spellEnd"/>
       <w:r>
         <w:rPr>
           <w:sz w:val="22"/>
@@ -7622,25 +6571,7 @@
           <w:szCs w:val="22"/>
           <w:lang w:val="es-AR"/>
         </w:rPr>
-        <w:t xml:space="preserve">Una vez configurado el App </w:t>
-      </w:r>
-      <w:proofErr w:type="spellStart"/>
-      <w:r>
-        <w:rPr>
-          <w:sz w:val="22"/>
-          <w:szCs w:val="22"/>
-          <w:lang w:val="es-AR"/>
-        </w:rPr>
-        <w:t>Service</w:t>
-      </w:r>
-      <w:proofErr w:type="spellEnd"/>
-      <w:r>
-        <w:rPr>
-          <w:sz w:val="22"/>
-          <w:szCs w:val="22"/>
-          <w:lang w:val="es-AR"/>
-        </w:rPr>
-        <w:t xml:space="preserve"> se presionará </w:t>
+        <w:t xml:space="preserve">Una vez configurado el App Service se presionará </w:t>
       </w:r>
       <w:r>
         <w:rPr>
@@ -7935,7 +6866,7 @@
 </file>
 
 <file path=word/endnotes.xml><?xml version="1.0" encoding="utf-8"?>
-<w:endnotes xmlns:wpc="http://schemas.microsoft.com/office/word/2010/wordprocessingCanvas" xmlns:cx="http://schemas.microsoft.com/office/drawing/2014/chartex" xmlns:cx1="http://schemas.microsoft.com/office/drawing/2015/9/8/chartex" xmlns:cx2="http://schemas.microsoft.com/office/drawing/2015/10/21/chartex" xmlns:cx3="http://schemas.microsoft.com/office/drawing/2016/5/9/chartex" xmlns:cx4="http://schemas.microsoft.com/office/drawing/2016/5/10/chartex" xmlns:cx5="http://schemas.microsoft.com/office/drawing/2016/5/11/chartex" xmlns:cx6="http://schemas.microsoft.com/office/drawing/2016/5/12/chartex" xmlns:cx7="http://schemas.microsoft.com/office/drawing/2016/5/13/chartex" xmlns:cx8="http://schemas.microsoft.com/office/drawing/2016/5/14/chartex" xmlns:mc="http://schemas.openxmlformats.org/markup-compatibility/2006" xmlns:aink="http://schemas.microsoft.com/office/drawing/2016/ink" xmlns:am3d="http://schemas.microsoft.com/office/drawing/2017/model3d" xmlns:o="urn:schemas-microsoft-com:office:office" xmlns:r="http://schemas.openxmlformats.org/officeDocument/2006/relationships" xmlns:m="http://schemas.openxmlformats.org/officeDocument/2006/math" xmlns:v="urn:schemas-microsoft-com:vml" xmlns:wp14="http://schemas.microsoft.com/office/word/2010/wordprocessingDrawing" xmlns:wp="http://schemas.openxmlformats.org/drawingml/2006/wordprocessingDrawing" xmlns:w10="urn:schemas-microsoft-com:office:word" xmlns:w="http://schemas.openxmlformats.org/wordprocessingml/2006/main" xmlns:w14="http://schemas.microsoft.com/office/word/2010/wordml" xmlns:w15="http://schemas.microsoft.com/office/word/2012/wordml" xmlns:w16cex="http://schemas.microsoft.com/office/word/2018/wordml/cex" xmlns:w16cid="http://schemas.microsoft.com/office/word/2016/wordml/cid" xmlns:w16="http://schemas.microsoft.com/office/word/2018/wordml" xmlns:w16se="http://schemas.microsoft.com/office/word/2015/wordml/symex" xmlns:wpg="http://schemas.microsoft.com/office/word/2010/wordprocessingGroup" xmlns:wpi="http://schemas.microsoft.com/office/word/2010/wordprocessingInk" xmlns:wne="http://schemas.microsoft.com/office/word/2006/wordml" xmlns:wps="http://schemas.microsoft.com/office/word/2010/wordprocessingShape" mc:Ignorable="w14 w15 w16se w16cid w16 w16cex wp14">
+<w:endnotes xmlns:wpc="http://schemas.microsoft.com/office/word/2010/wordprocessingCanvas" xmlns:cx="http://schemas.microsoft.com/office/drawing/2014/chartex" xmlns:cx1="http://schemas.microsoft.com/office/drawing/2015/9/8/chartex" xmlns:cx2="http://schemas.microsoft.com/office/drawing/2015/10/21/chartex" xmlns:cx3="http://schemas.microsoft.com/office/drawing/2016/5/9/chartex" xmlns:cx4="http://schemas.microsoft.com/office/drawing/2016/5/10/chartex" xmlns:cx5="http://schemas.microsoft.com/office/drawing/2016/5/11/chartex" xmlns:cx6="http://schemas.microsoft.com/office/drawing/2016/5/12/chartex" xmlns:cx7="http://schemas.microsoft.com/office/drawing/2016/5/13/chartex" xmlns:cx8="http://schemas.microsoft.com/office/drawing/2016/5/14/chartex" xmlns:mc="http://schemas.openxmlformats.org/markup-compatibility/2006" xmlns:aink="http://schemas.microsoft.com/office/drawing/2016/ink" xmlns:am3d="http://schemas.microsoft.com/office/drawing/2017/model3d" xmlns:o="urn:schemas-microsoft-com:office:office" xmlns:r="http://schemas.openxmlformats.org/officeDocument/2006/relationships" xmlns:m="http://schemas.openxmlformats.org/officeDocument/2006/math" xmlns:v="urn:schemas-microsoft-com:vml" xmlns:wp14="http://schemas.microsoft.com/office/word/2010/wordprocessingDrawing" xmlns:wp="http://schemas.openxmlformats.org/drawingml/2006/wordprocessingDrawing" xmlns:w10="urn:schemas-microsoft-com:office:word" xmlns:w="http://schemas.openxmlformats.org/wordprocessingml/2006/main" xmlns:w14="http://schemas.microsoft.com/office/word/2010/wordml" xmlns:w15="http://schemas.microsoft.com/office/word/2012/wordml" xmlns:w16cid="http://schemas.microsoft.com/office/word/2016/wordml/cid" xmlns:w16se="http://schemas.microsoft.com/office/word/2015/wordml/symex" xmlns:wpg="http://schemas.microsoft.com/office/word/2010/wordprocessingGroup" xmlns:wpi="http://schemas.microsoft.com/office/word/2010/wordprocessingInk" xmlns:wne="http://schemas.microsoft.com/office/word/2006/wordml" xmlns:wps="http://schemas.microsoft.com/office/word/2010/wordprocessingShape" mc:Ignorable="w14 w15 w16se w16cid wp14">
   <w:endnote w:type="separator" w:id="-1">
     <w:p>
       <w:pPr>
@@ -7967,7 +6898,7 @@
 </file>
 
 <file path=word/footer1.xml><?xml version="1.0" encoding="utf-8"?>
-<w:ftr xmlns:wpc="http://schemas.microsoft.com/office/word/2010/wordprocessingCanvas" xmlns:cx="http://schemas.microsoft.com/office/drawing/2014/chartex" xmlns:cx1="http://schemas.microsoft.com/office/drawing/2015/9/8/chartex" xmlns:cx2="http://schemas.microsoft.com/office/drawing/2015/10/21/chartex" xmlns:cx3="http://schemas.microsoft.com/office/drawing/2016/5/9/chartex" xmlns:cx4="http://schemas.microsoft.com/office/drawing/2016/5/10/chartex" xmlns:cx5="http://schemas.microsoft.com/office/drawing/2016/5/11/chartex" xmlns:cx6="http://schemas.microsoft.com/office/drawing/2016/5/12/chartex" xmlns:cx7="http://schemas.microsoft.com/office/drawing/2016/5/13/chartex" xmlns:cx8="http://schemas.microsoft.com/office/drawing/2016/5/14/chartex" xmlns:mc="http://schemas.openxmlformats.org/markup-compatibility/2006" xmlns:aink="http://schemas.microsoft.com/office/drawing/2016/ink" xmlns:am3d="http://schemas.microsoft.com/office/drawing/2017/model3d" xmlns:o="urn:schemas-microsoft-com:office:office" xmlns:r="http://schemas.openxmlformats.org/officeDocument/2006/relationships" xmlns:m="http://schemas.openxmlformats.org/officeDocument/2006/math" xmlns:v="urn:schemas-microsoft-com:vml" xmlns:wp14="http://schemas.microsoft.com/office/word/2010/wordprocessingDrawing" xmlns:wp="http://schemas.openxmlformats.org/drawingml/2006/wordprocessingDrawing" xmlns:w10="urn:schemas-microsoft-com:office:word" xmlns:w="http://schemas.openxmlformats.org/wordprocessingml/2006/main" xmlns:w14="http://schemas.microsoft.com/office/word/2010/wordml" xmlns:w15="http://schemas.microsoft.com/office/word/2012/wordml" xmlns:w16cex="http://schemas.microsoft.com/office/word/2018/wordml/cex" xmlns:w16cid="http://schemas.microsoft.com/office/word/2016/wordml/cid" xmlns:w16="http://schemas.microsoft.com/office/word/2018/wordml" xmlns:w16se="http://schemas.microsoft.com/office/word/2015/wordml/symex" xmlns:wpg="http://schemas.microsoft.com/office/word/2010/wordprocessingGroup" xmlns:wpi="http://schemas.microsoft.com/office/word/2010/wordprocessingInk" xmlns:wne="http://schemas.microsoft.com/office/word/2006/wordml" xmlns:wps="http://schemas.microsoft.com/office/word/2010/wordprocessingShape" mc:Ignorable="w14 w15 w16se w16cid w16 w16cex wp14">
+<w:ftr xmlns:wpc="http://schemas.microsoft.com/office/word/2010/wordprocessingCanvas" xmlns:cx="http://schemas.microsoft.com/office/drawing/2014/chartex" xmlns:cx1="http://schemas.microsoft.com/office/drawing/2015/9/8/chartex" xmlns:cx2="http://schemas.microsoft.com/office/drawing/2015/10/21/chartex" xmlns:cx3="http://schemas.microsoft.com/office/drawing/2016/5/9/chartex" xmlns:cx4="http://schemas.microsoft.com/office/drawing/2016/5/10/chartex" xmlns:cx5="http://schemas.microsoft.com/office/drawing/2016/5/11/chartex" xmlns:cx6="http://schemas.microsoft.com/office/drawing/2016/5/12/chartex" xmlns:cx7="http://schemas.microsoft.com/office/drawing/2016/5/13/chartex" xmlns:cx8="http://schemas.microsoft.com/office/drawing/2016/5/14/chartex" xmlns:mc="http://schemas.openxmlformats.org/markup-compatibility/2006" xmlns:aink="http://schemas.microsoft.com/office/drawing/2016/ink" xmlns:am3d="http://schemas.microsoft.com/office/drawing/2017/model3d" xmlns:o="urn:schemas-microsoft-com:office:office" xmlns:r="http://schemas.openxmlformats.org/officeDocument/2006/relationships" xmlns:m="http://schemas.openxmlformats.org/officeDocument/2006/math" xmlns:v="urn:schemas-microsoft-com:vml" xmlns:wp14="http://schemas.microsoft.com/office/word/2010/wordprocessingDrawing" xmlns:wp="http://schemas.openxmlformats.org/drawingml/2006/wordprocessingDrawing" xmlns:w10="urn:schemas-microsoft-com:office:word" xmlns:w="http://schemas.openxmlformats.org/wordprocessingml/2006/main" xmlns:w14="http://schemas.microsoft.com/office/word/2010/wordml" xmlns:w15="http://schemas.microsoft.com/office/word/2012/wordml" xmlns:w16cid="http://schemas.microsoft.com/office/word/2016/wordml/cid" xmlns:w16se="http://schemas.microsoft.com/office/word/2015/wordml/symex" xmlns:wpg="http://schemas.microsoft.com/office/word/2010/wordprocessingGroup" xmlns:wpi="http://schemas.microsoft.com/office/word/2010/wordprocessingInk" xmlns:wne="http://schemas.microsoft.com/office/word/2006/wordml" xmlns:wps="http://schemas.microsoft.com/office/word/2010/wordprocessingShape" mc:Ignorable="w14 w15 w16se w16cid wp14">
   <w:p>
     <w:pPr>
       <w:pStyle w:val="Piedepgina"/>
@@ -8258,7 +7189,7 @@
 </file>
 
 <file path=word/footnotes.xml><?xml version="1.0" encoding="utf-8"?>
-<w:footnotes xmlns:wpc="http://schemas.microsoft.com/office/word/2010/wordprocessingCanvas" xmlns:cx="http://schemas.microsoft.com/office/drawing/2014/chartex" xmlns:cx1="http://schemas.microsoft.com/office/drawing/2015/9/8/chartex" xmlns:cx2="http://schemas.microsoft.com/office/drawing/2015/10/21/chartex" xmlns:cx3="http://schemas.microsoft.com/office/drawing/2016/5/9/chartex" xmlns:cx4="http://schemas.microsoft.com/office/drawing/2016/5/10/chartex" xmlns:cx5="http://schemas.microsoft.com/office/drawing/2016/5/11/chartex" xmlns:cx6="http://schemas.microsoft.com/office/drawing/2016/5/12/chartex" xmlns:cx7="http://schemas.microsoft.com/office/drawing/2016/5/13/chartex" xmlns:cx8="http://schemas.microsoft.com/office/drawing/2016/5/14/chartex" xmlns:mc="http://schemas.openxmlformats.org/markup-compatibility/2006" xmlns:aink="http://schemas.microsoft.com/office/drawing/2016/ink" xmlns:am3d="http://schemas.microsoft.com/office/drawing/2017/model3d" xmlns:o="urn:schemas-microsoft-com:office:office" xmlns:r="http://schemas.openxmlformats.org/officeDocument/2006/relationships" xmlns:m="http://schemas.openxmlformats.org/officeDocument/2006/math" xmlns:v="urn:schemas-microsoft-com:vml" xmlns:wp14="http://schemas.microsoft.com/office/word/2010/wordprocessingDrawing" xmlns:wp="http://schemas.openxmlformats.org/drawingml/2006/wordprocessingDrawing" xmlns:w10="urn:schemas-microsoft-com:office:word" xmlns:w="http://schemas.openxmlformats.org/wordprocessingml/2006/main" xmlns:w14="http://schemas.microsoft.com/office/word/2010/wordml" xmlns:w15="http://schemas.microsoft.com/office/word/2012/wordml" xmlns:w16cex="http://schemas.microsoft.com/office/word/2018/wordml/cex" xmlns:w16cid="http://schemas.microsoft.com/office/word/2016/wordml/cid" xmlns:w16="http://schemas.microsoft.com/office/word/2018/wordml" xmlns:w16se="http://schemas.microsoft.com/office/word/2015/wordml/symex" xmlns:wpg="http://schemas.microsoft.com/office/word/2010/wordprocessingGroup" xmlns:wpi="http://schemas.microsoft.com/office/word/2010/wordprocessingInk" xmlns:wne="http://schemas.microsoft.com/office/word/2006/wordml" xmlns:wps="http://schemas.microsoft.com/office/word/2010/wordprocessingShape" mc:Ignorable="w14 w15 w16se w16cid w16 w16cex wp14">
+<w:footnotes xmlns:wpc="http://schemas.microsoft.com/office/word/2010/wordprocessingCanvas" xmlns:cx="http://schemas.microsoft.com/office/drawing/2014/chartex" xmlns:cx1="http://schemas.microsoft.com/office/drawing/2015/9/8/chartex" xmlns:cx2="http://schemas.microsoft.com/office/drawing/2015/10/21/chartex" xmlns:cx3="http://schemas.microsoft.com/office/drawing/2016/5/9/chartex" xmlns:cx4="http://schemas.microsoft.com/office/drawing/2016/5/10/chartex" xmlns:cx5="http://schemas.microsoft.com/office/drawing/2016/5/11/chartex" xmlns:cx6="http://schemas.microsoft.com/office/drawing/2016/5/12/chartex" xmlns:cx7="http://schemas.microsoft.com/office/drawing/2016/5/13/chartex" xmlns:cx8="http://schemas.microsoft.com/office/drawing/2016/5/14/chartex" xmlns:mc="http://schemas.openxmlformats.org/markup-compatibility/2006" xmlns:aink="http://schemas.microsoft.com/office/drawing/2016/ink" xmlns:am3d="http://schemas.microsoft.com/office/drawing/2017/model3d" xmlns:o="urn:schemas-microsoft-com:office:office" xmlns:r="http://schemas.openxmlformats.org/officeDocument/2006/relationships" xmlns:m="http://schemas.openxmlformats.org/officeDocument/2006/math" xmlns:v="urn:schemas-microsoft-com:vml" xmlns:wp14="http://schemas.microsoft.com/office/word/2010/wordprocessingDrawing" xmlns:wp="http://schemas.openxmlformats.org/drawingml/2006/wordprocessingDrawing" xmlns:w10="urn:schemas-microsoft-com:office:word" xmlns:w="http://schemas.openxmlformats.org/wordprocessingml/2006/main" xmlns:w14="http://schemas.microsoft.com/office/word/2010/wordml" xmlns:w15="http://schemas.microsoft.com/office/word/2012/wordml" xmlns:w16cid="http://schemas.microsoft.com/office/word/2016/wordml/cid" xmlns:w16se="http://schemas.microsoft.com/office/word/2015/wordml/symex" xmlns:wpg="http://schemas.microsoft.com/office/word/2010/wordprocessingGroup" xmlns:wpi="http://schemas.microsoft.com/office/word/2010/wordprocessingInk" xmlns:wne="http://schemas.microsoft.com/office/word/2006/wordml" xmlns:wps="http://schemas.microsoft.com/office/word/2010/wordprocessingShape" mc:Ignorable="w14 w15 w16se w16cid wp14">
   <w:footnote w:type="separator" w:id="-1">
     <w:p>
       <w:pPr>
@@ -8290,7 +7221,7 @@
 </file>
 
 <file path=word/header1.xml><?xml version="1.0" encoding="utf-8"?>
-<w:hdr xmlns:wpc="http://schemas.microsoft.com/office/word/2010/wordprocessingCanvas" xmlns:cx="http://schemas.microsoft.com/office/drawing/2014/chartex" xmlns:cx1="http://schemas.microsoft.com/office/drawing/2015/9/8/chartex" xmlns:cx2="http://schemas.microsoft.com/office/drawing/2015/10/21/chartex" xmlns:cx3="http://schemas.microsoft.com/office/drawing/2016/5/9/chartex" xmlns:cx4="http://schemas.microsoft.com/office/drawing/2016/5/10/chartex" xmlns:cx5="http://schemas.microsoft.com/office/drawing/2016/5/11/chartex" xmlns:cx6="http://schemas.microsoft.com/office/drawing/2016/5/12/chartex" xmlns:cx7="http://schemas.microsoft.com/office/drawing/2016/5/13/chartex" xmlns:cx8="http://schemas.microsoft.com/office/drawing/2016/5/14/chartex" xmlns:mc="http://schemas.openxmlformats.org/markup-compatibility/2006" xmlns:aink="http://schemas.microsoft.com/office/drawing/2016/ink" xmlns:am3d="http://schemas.microsoft.com/office/drawing/2017/model3d" xmlns:o="urn:schemas-microsoft-com:office:office" xmlns:r="http://schemas.openxmlformats.org/officeDocument/2006/relationships" xmlns:m="http://schemas.openxmlformats.org/officeDocument/2006/math" xmlns:v="urn:schemas-microsoft-com:vml" xmlns:wp14="http://schemas.microsoft.com/office/word/2010/wordprocessingDrawing" xmlns:wp="http://schemas.openxmlformats.org/drawingml/2006/wordprocessingDrawing" xmlns:w10="urn:schemas-microsoft-com:office:word" xmlns:w="http://schemas.openxmlformats.org/wordprocessingml/2006/main" xmlns:w14="http://schemas.microsoft.com/office/word/2010/wordml" xmlns:w15="http://schemas.microsoft.com/office/word/2012/wordml" xmlns:w16cex="http://schemas.microsoft.com/office/word/2018/wordml/cex" xmlns:w16cid="http://schemas.microsoft.com/office/word/2016/wordml/cid" xmlns:w16="http://schemas.microsoft.com/office/word/2018/wordml" xmlns:w16se="http://schemas.microsoft.com/office/word/2015/wordml/symex" xmlns:wpg="http://schemas.microsoft.com/office/word/2010/wordprocessingGroup" xmlns:wpi="http://schemas.microsoft.com/office/word/2010/wordprocessingInk" xmlns:wne="http://schemas.microsoft.com/office/word/2006/wordml" xmlns:wps="http://schemas.microsoft.com/office/word/2010/wordprocessingShape" mc:Ignorable="w14 w15 w16se w16cid w16 w16cex wp14">
+<w:hdr xmlns:wpc="http://schemas.microsoft.com/office/word/2010/wordprocessingCanvas" xmlns:cx="http://schemas.microsoft.com/office/drawing/2014/chartex" xmlns:cx1="http://schemas.microsoft.com/office/drawing/2015/9/8/chartex" xmlns:cx2="http://schemas.microsoft.com/office/drawing/2015/10/21/chartex" xmlns:cx3="http://schemas.microsoft.com/office/drawing/2016/5/9/chartex" xmlns:cx4="http://schemas.microsoft.com/office/drawing/2016/5/10/chartex" xmlns:cx5="http://schemas.microsoft.com/office/drawing/2016/5/11/chartex" xmlns:cx6="http://schemas.microsoft.com/office/drawing/2016/5/12/chartex" xmlns:cx7="http://schemas.microsoft.com/office/drawing/2016/5/13/chartex" xmlns:cx8="http://schemas.microsoft.com/office/drawing/2016/5/14/chartex" xmlns:mc="http://schemas.openxmlformats.org/markup-compatibility/2006" xmlns:aink="http://schemas.microsoft.com/office/drawing/2016/ink" xmlns:am3d="http://schemas.microsoft.com/office/drawing/2017/model3d" xmlns:o="urn:schemas-microsoft-com:office:office" xmlns:r="http://schemas.openxmlformats.org/officeDocument/2006/relationships" xmlns:m="http://schemas.openxmlformats.org/officeDocument/2006/math" xmlns:v="urn:schemas-microsoft-com:vml" xmlns:wp14="http://schemas.microsoft.com/office/word/2010/wordprocessingDrawing" xmlns:wp="http://schemas.openxmlformats.org/drawingml/2006/wordprocessingDrawing" xmlns:w10="urn:schemas-microsoft-com:office:word" xmlns:w="http://schemas.openxmlformats.org/wordprocessingml/2006/main" xmlns:w14="http://schemas.microsoft.com/office/word/2010/wordml" xmlns:w15="http://schemas.microsoft.com/office/word/2012/wordml" xmlns:w16cid="http://schemas.microsoft.com/office/word/2016/wordml/cid" xmlns:w16se="http://schemas.microsoft.com/office/word/2015/wordml/symex" xmlns:wpg="http://schemas.microsoft.com/office/word/2010/wordprocessingGroup" xmlns:wpi="http://schemas.microsoft.com/office/word/2010/wordprocessingInk" xmlns:wne="http://schemas.microsoft.com/office/word/2006/wordml" xmlns:wps="http://schemas.microsoft.com/office/word/2010/wordprocessingShape" mc:Ignorable="w14 w15 w16se w16cid wp14">
   <w:p>
     <w:pPr>
       <w:pStyle w:val="Encabezado"/>
@@ -8446,7 +7377,7 @@
 </file>
 
 <file path=word/numbering.xml><?xml version="1.0" encoding="utf-8"?>
-<w:numbering xmlns:wpc="http://schemas.microsoft.com/office/word/2010/wordprocessingCanvas" xmlns:cx="http://schemas.microsoft.com/office/drawing/2014/chartex" xmlns:cx1="http://schemas.microsoft.com/office/drawing/2015/9/8/chartex" xmlns:cx2="http://schemas.microsoft.com/office/drawing/2015/10/21/chartex" xmlns:cx3="http://schemas.microsoft.com/office/drawing/2016/5/9/chartex" xmlns:cx4="http://schemas.microsoft.com/office/drawing/2016/5/10/chartex" xmlns:cx5="http://schemas.microsoft.com/office/drawing/2016/5/11/chartex" xmlns:cx6="http://schemas.microsoft.com/office/drawing/2016/5/12/chartex" xmlns:cx7="http://schemas.microsoft.com/office/drawing/2016/5/13/chartex" xmlns:cx8="http://schemas.microsoft.com/office/drawing/2016/5/14/chartex" xmlns:mc="http://schemas.openxmlformats.org/markup-compatibility/2006" xmlns:aink="http://schemas.microsoft.com/office/drawing/2016/ink" xmlns:am3d="http://schemas.microsoft.com/office/drawing/2017/model3d" xmlns:o="urn:schemas-microsoft-com:office:office" xmlns:r="http://schemas.openxmlformats.org/officeDocument/2006/relationships" xmlns:m="http://schemas.openxmlformats.org/officeDocument/2006/math" xmlns:v="urn:schemas-microsoft-com:vml" xmlns:wp14="http://schemas.microsoft.com/office/word/2010/wordprocessingDrawing" xmlns:wp="http://schemas.openxmlformats.org/drawingml/2006/wordprocessingDrawing" xmlns:w10="urn:schemas-microsoft-com:office:word" xmlns:w="http://schemas.openxmlformats.org/wordprocessingml/2006/main" xmlns:w14="http://schemas.microsoft.com/office/word/2010/wordml" xmlns:w15="http://schemas.microsoft.com/office/word/2012/wordml" xmlns:w16cex="http://schemas.microsoft.com/office/word/2018/wordml/cex" xmlns:w16cid="http://schemas.microsoft.com/office/word/2016/wordml/cid" xmlns:w16="http://schemas.microsoft.com/office/word/2018/wordml" xmlns:w16se="http://schemas.microsoft.com/office/word/2015/wordml/symex" xmlns:wpg="http://schemas.microsoft.com/office/word/2010/wordprocessingGroup" xmlns:wpi="http://schemas.microsoft.com/office/word/2010/wordprocessingInk" xmlns:wne="http://schemas.microsoft.com/office/word/2006/wordml" xmlns:wps="http://schemas.microsoft.com/office/word/2010/wordprocessingShape" mc:Ignorable="w14 w15 w16se w16cid w16 w16cex wp14">
+<w:numbering xmlns:wpc="http://schemas.microsoft.com/office/word/2010/wordprocessingCanvas" xmlns:cx="http://schemas.microsoft.com/office/drawing/2014/chartex" xmlns:cx1="http://schemas.microsoft.com/office/drawing/2015/9/8/chartex" xmlns:cx2="http://schemas.microsoft.com/office/drawing/2015/10/21/chartex" xmlns:cx3="http://schemas.microsoft.com/office/drawing/2016/5/9/chartex" xmlns:cx4="http://schemas.microsoft.com/office/drawing/2016/5/10/chartex" xmlns:cx5="http://schemas.microsoft.com/office/drawing/2016/5/11/chartex" xmlns:cx6="http://schemas.microsoft.com/office/drawing/2016/5/12/chartex" xmlns:cx7="http://schemas.microsoft.com/office/drawing/2016/5/13/chartex" xmlns:cx8="http://schemas.microsoft.com/office/drawing/2016/5/14/chartex" xmlns:mc="http://schemas.openxmlformats.org/markup-compatibility/2006" xmlns:aink="http://schemas.microsoft.com/office/drawing/2016/ink" xmlns:am3d="http://schemas.microsoft.com/office/drawing/2017/model3d" xmlns:o="urn:schemas-microsoft-com:office:office" xmlns:r="http://schemas.openxmlformats.org/officeDocument/2006/relationships" xmlns:m="http://schemas.openxmlformats.org/officeDocument/2006/math" xmlns:v="urn:schemas-microsoft-com:vml" xmlns:wp14="http://schemas.microsoft.com/office/word/2010/wordprocessingDrawing" xmlns:wp="http://schemas.openxmlformats.org/drawingml/2006/wordprocessingDrawing" xmlns:w10="urn:schemas-microsoft-com:office:word" xmlns:w="http://schemas.openxmlformats.org/wordprocessingml/2006/main" xmlns:w14="http://schemas.microsoft.com/office/word/2010/wordml" xmlns:w15="http://schemas.microsoft.com/office/word/2012/wordml" xmlns:w16cid="http://schemas.microsoft.com/office/word/2016/wordml/cid" xmlns:w16se="http://schemas.microsoft.com/office/word/2015/wordml/symex" xmlns:wpg="http://schemas.microsoft.com/office/word/2010/wordprocessingGroup" xmlns:wpi="http://schemas.microsoft.com/office/word/2010/wordprocessingInk" xmlns:wne="http://schemas.microsoft.com/office/word/2006/wordml" xmlns:wps="http://schemas.microsoft.com/office/word/2010/wordprocessingShape" mc:Ignorable="w14 w15 w16se w16cid wp14">
   <w:abstractNum w:abstractNumId="0" w15:restartNumberingAfterBreak="0">
     <w:nsid w:val="13054E5E"/>
     <w:multiLevelType w:val="hybridMultilevel"/>
@@ -9684,7 +8615,7 @@
 </file>
 
 <file path=word/styles.xml><?xml version="1.0" encoding="utf-8"?>
-<w:styles xmlns:mc="http://schemas.openxmlformats.org/markup-compatibility/2006" xmlns:r="http://schemas.openxmlformats.org/officeDocument/2006/relationships" xmlns:w="http://schemas.openxmlformats.org/wordprocessingml/2006/main" xmlns:w14="http://schemas.microsoft.com/office/word/2010/wordml" xmlns:w15="http://schemas.microsoft.com/office/word/2012/wordml" xmlns:w16cex="http://schemas.microsoft.com/office/word/2018/wordml/cex" xmlns:w16cid="http://schemas.microsoft.com/office/word/2016/wordml/cid" xmlns:w16="http://schemas.microsoft.com/office/word/2018/wordml" xmlns:w16se="http://schemas.microsoft.com/office/word/2015/wordml/symex" mc:Ignorable="w14 w15 w16se w16cid w16 w16cex">
+<w:styles xmlns:mc="http://schemas.openxmlformats.org/markup-compatibility/2006" xmlns:r="http://schemas.openxmlformats.org/officeDocument/2006/relationships" xmlns:w="http://schemas.openxmlformats.org/wordprocessingml/2006/main" xmlns:w14="http://schemas.microsoft.com/office/word/2010/wordml" xmlns:w15="http://schemas.microsoft.com/office/word/2012/wordml" xmlns:w16cid="http://schemas.microsoft.com/office/word/2016/wordml/cid" xmlns:w16se="http://schemas.microsoft.com/office/word/2015/wordml/symex" mc:Ignorable="w14 w15 w16se w16cid">
   <w:docDefaults>
     <w:rPrDefault>
       <w:rPr>
@@ -9700,7 +8631,7 @@
       </w:pPr>
     </w:pPrDefault>
   </w:docDefaults>
-  <w:latentStyles w:defLockedState="0" w:defUIPriority="99" w:defSemiHidden="0" w:defUnhideWhenUsed="0" w:defQFormat="0" w:count="376">
+  <w:latentStyles w:defLockedState="0" w:defUIPriority="99" w:defSemiHidden="0" w:defUnhideWhenUsed="0" w:defQFormat="0" w:count="377">
     <w:lsdException w:name="Normal" w:uiPriority="0" w:qFormat="1"/>
     <w:lsdException w:name="heading 1" w:uiPriority="0" w:qFormat="1"/>
     <w:lsdException w:name="heading 2" w:semiHidden="1" w:uiPriority="0" w:unhideWhenUsed="1" w:qFormat="1"/>
@@ -9806,7 +8737,6 @@
     <w:lsdException w:name="HTML Sample" w:semiHidden="1" w:unhideWhenUsed="1"/>
     <w:lsdException w:name="HTML Typewriter" w:semiHidden="1" w:unhideWhenUsed="1"/>
     <w:lsdException w:name="HTML Variable" w:semiHidden="1" w:unhideWhenUsed="1"/>
-    <w:lsdException w:name="Normal Table" w:semiHidden="1" w:unhideWhenUsed="1"/>
     <w:lsdException w:name="annotation subject" w:semiHidden="1" w:unhideWhenUsed="1"/>
     <w:lsdException w:name="No List" w:semiHidden="1" w:unhideWhenUsed="1"/>
     <w:lsdException w:name="Outline List 1" w:semiHidden="1" w:unhideWhenUsed="1"/>
@@ -9853,10 +8783,8 @@
     <w:lsdException w:name="Table Subtle 2" w:semiHidden="1" w:unhideWhenUsed="1"/>
     <w:lsdException w:name="Table Web 1" w:semiHidden="1" w:unhideWhenUsed="1"/>
     <w:lsdException w:name="Table Web 2" w:semiHidden="1" w:unhideWhenUsed="1"/>
-    <w:lsdException w:name="Table Web 3" w:semiHidden="1" w:unhideWhenUsed="1"/>
     <w:lsdException w:name="Balloon Text" w:semiHidden="1" w:unhideWhenUsed="1"/>
     <w:lsdException w:name="Table Grid" w:uiPriority="39"/>
-    <w:lsdException w:name="Table Theme" w:semiHidden="1" w:unhideWhenUsed="1"/>
     <w:lsdException w:name="Placeholder Text" w:semiHidden="1"/>
     <w:lsdException w:name="No Spacing" w:uiPriority="1" w:qFormat="1"/>
     <w:lsdException w:name="Light Shading" w:uiPriority="60"/>
@@ -10077,6 +9005,7 @@
     <w:lsdException w:name="Hashtag" w:semiHidden="1" w:unhideWhenUsed="1"/>
     <w:lsdException w:name="Unresolved Mention" w:semiHidden="1" w:unhideWhenUsed="1"/>
     <w:lsdException w:name="Smart Link" w:semiHidden="1" w:unhideWhenUsed="1"/>
+    <w:lsdException w:name="Smart Link Error" w:semiHidden="1" w:unhideWhenUsed="1"/>
   </w:latentStyles>
   <w:style w:type="paragraph" w:default="1" w:styleId="Normal">
     <w:name w:val="Normal"/>
@@ -10418,7 +9347,7 @@
 </file>
 
 <file path=word/glossary/document.xml><?xml version="1.0" encoding="utf-8"?>
-<w:glossaryDocument xmlns:wpc="http://schemas.microsoft.com/office/word/2010/wordprocessingCanvas" xmlns:cx="http://schemas.microsoft.com/office/drawing/2014/chartex" xmlns:cx1="http://schemas.microsoft.com/office/drawing/2015/9/8/chartex" xmlns:cx2="http://schemas.microsoft.com/office/drawing/2015/10/21/chartex" xmlns:cx3="http://schemas.microsoft.com/office/drawing/2016/5/9/chartex" xmlns:cx4="http://schemas.microsoft.com/office/drawing/2016/5/10/chartex" xmlns:cx5="http://schemas.microsoft.com/office/drawing/2016/5/11/chartex" xmlns:cx6="http://schemas.microsoft.com/office/drawing/2016/5/12/chartex" xmlns:cx7="http://schemas.microsoft.com/office/drawing/2016/5/13/chartex" xmlns:cx8="http://schemas.microsoft.com/office/drawing/2016/5/14/chartex" xmlns:mc="http://schemas.openxmlformats.org/markup-compatibility/2006" xmlns:aink="http://schemas.microsoft.com/office/drawing/2016/ink" xmlns:am3d="http://schemas.microsoft.com/office/drawing/2017/model3d" xmlns:o="urn:schemas-microsoft-com:office:office" xmlns:r="http://schemas.openxmlformats.org/officeDocument/2006/relationships" xmlns:m="http://schemas.openxmlformats.org/officeDocument/2006/math" xmlns:v="urn:schemas-microsoft-com:vml" xmlns:wp14="http://schemas.microsoft.com/office/word/2010/wordprocessingDrawing" xmlns:wp="http://schemas.openxmlformats.org/drawingml/2006/wordprocessingDrawing" xmlns:w10="urn:schemas-microsoft-com:office:word" xmlns:w="http://schemas.openxmlformats.org/wordprocessingml/2006/main" xmlns:w14="http://schemas.microsoft.com/office/word/2010/wordml" xmlns:w15="http://schemas.microsoft.com/office/word/2012/wordml" xmlns:w16cex="http://schemas.microsoft.com/office/word/2018/wordml/cex" xmlns:w16cid="http://schemas.microsoft.com/office/word/2016/wordml/cid" xmlns:w16="http://schemas.microsoft.com/office/word/2018/wordml" xmlns:w16se="http://schemas.microsoft.com/office/word/2015/wordml/symex" xmlns:wpg="http://schemas.microsoft.com/office/word/2010/wordprocessingGroup" xmlns:wpi="http://schemas.microsoft.com/office/word/2010/wordprocessingInk" xmlns:wne="http://schemas.microsoft.com/office/word/2006/wordml" xmlns:wps="http://schemas.microsoft.com/office/word/2010/wordprocessingShape" mc:Ignorable="w14 w15 w16se w16cid w16 w16cex wp14">
+<w:glossaryDocument xmlns:wpc="http://schemas.microsoft.com/office/word/2010/wordprocessingCanvas" xmlns:cx="http://schemas.microsoft.com/office/drawing/2014/chartex" xmlns:cx1="http://schemas.microsoft.com/office/drawing/2015/9/8/chartex" xmlns:cx2="http://schemas.microsoft.com/office/drawing/2015/10/21/chartex" xmlns:cx3="http://schemas.microsoft.com/office/drawing/2016/5/9/chartex" xmlns:cx4="http://schemas.microsoft.com/office/drawing/2016/5/10/chartex" xmlns:cx5="http://schemas.microsoft.com/office/drawing/2016/5/11/chartex" xmlns:cx6="http://schemas.microsoft.com/office/drawing/2016/5/12/chartex" xmlns:cx7="http://schemas.microsoft.com/office/drawing/2016/5/13/chartex" xmlns:cx8="http://schemas.microsoft.com/office/drawing/2016/5/14/chartex" xmlns:mc="http://schemas.openxmlformats.org/markup-compatibility/2006" xmlns:aink="http://schemas.microsoft.com/office/drawing/2016/ink" xmlns:am3d="http://schemas.microsoft.com/office/drawing/2017/model3d" xmlns:o="urn:schemas-microsoft-com:office:office" xmlns:r="http://schemas.openxmlformats.org/officeDocument/2006/relationships" xmlns:m="http://schemas.openxmlformats.org/officeDocument/2006/math" xmlns:v="urn:schemas-microsoft-com:vml" xmlns:wp14="http://schemas.microsoft.com/office/word/2010/wordprocessingDrawing" xmlns:wp="http://schemas.openxmlformats.org/drawingml/2006/wordprocessingDrawing" xmlns:w10="urn:schemas-microsoft-com:office:word" xmlns:w="http://schemas.openxmlformats.org/wordprocessingml/2006/main" xmlns:w14="http://schemas.microsoft.com/office/word/2010/wordml" xmlns:w15="http://schemas.microsoft.com/office/word/2012/wordml" xmlns:w16cid="http://schemas.microsoft.com/office/word/2016/wordml/cid" xmlns:w16se="http://schemas.microsoft.com/office/word/2015/wordml/symex" xmlns:wpg="http://schemas.microsoft.com/office/word/2010/wordprocessingGroup" xmlns:wpi="http://schemas.microsoft.com/office/word/2010/wordprocessingInk" xmlns:wne="http://schemas.microsoft.com/office/word/2006/wordml" xmlns:wps="http://schemas.microsoft.com/office/word/2010/wordprocessingShape" mc:Ignorable="w14 w15 w16se w16cid wp14">
   <w:docParts>
     <w:docPart>
       <w:docPartPr>
@@ -10483,7 +9412,7 @@
 </file>
 
 <file path=word/glossary/fontTable.xml><?xml version="1.0" encoding="utf-8"?>
-<w:fonts xmlns:mc="http://schemas.openxmlformats.org/markup-compatibility/2006" xmlns:r="http://schemas.openxmlformats.org/officeDocument/2006/relationships" xmlns:w="http://schemas.openxmlformats.org/wordprocessingml/2006/main" xmlns:w14="http://schemas.microsoft.com/office/word/2010/wordml" xmlns:w15="http://schemas.microsoft.com/office/word/2012/wordml" xmlns:w16cex="http://schemas.microsoft.com/office/word/2018/wordml/cex" xmlns:w16cid="http://schemas.microsoft.com/office/word/2016/wordml/cid" xmlns:w16="http://schemas.microsoft.com/office/word/2018/wordml" xmlns:w16se="http://schemas.microsoft.com/office/word/2015/wordml/symex" mc:Ignorable="w14 w15 w16se w16cid w16 w16cex">
+<w:fonts xmlns:mc="http://schemas.openxmlformats.org/markup-compatibility/2006" xmlns:r="http://schemas.openxmlformats.org/officeDocument/2006/relationships" xmlns:w="http://schemas.openxmlformats.org/wordprocessingml/2006/main" xmlns:w14="http://schemas.microsoft.com/office/word/2010/wordml" xmlns:w15="http://schemas.microsoft.com/office/word/2012/wordml" xmlns:w16cid="http://schemas.microsoft.com/office/word/2016/wordml/cid" xmlns:w16se="http://schemas.microsoft.com/office/word/2015/wordml/symex" mc:Ignorable="w14 w15 w16se w16cid">
   <w:font w:name="Symbol">
     <w:panose1 w:val="05050102010706020507"/>
     <w:charset w:val="02"/>
@@ -10496,7 +9425,7 @@
     <w:charset w:val="00"/>
     <w:family w:val="roman"/>
     <w:pitch w:val="variable"/>
-    <w:sig w:usb0="E0002AFF" w:usb1="C0007843" w:usb2="00000009" w:usb3="00000000" w:csb0="000001FF" w:csb1="00000000"/>
+    <w:sig w:usb0="E0002EFF" w:usb1="C000785B" w:usb2="00000009" w:usb3="00000000" w:csb0="000001FF" w:csb1="00000000"/>
   </w:font>
   <w:font w:name="Courier New">
     <w:panose1 w:val="02070309020205020404"/>
@@ -10517,14 +9446,14 @@
     <w:charset w:val="00"/>
     <w:family w:val="swiss"/>
     <w:pitch w:val="variable"/>
-    <w:sig w:usb0="E0002AFF" w:usb1="C0007843" w:usb2="00000009" w:usb3="00000000" w:csb0="000001FF" w:csb1="00000000"/>
+    <w:sig w:usb0="E0002EFF" w:usb1="C000785B" w:usb2="00000009" w:usb3="00000000" w:csb0="000001FF" w:csb1="00000000"/>
   </w:font>
   <w:font w:name="Calibri">
     <w:panose1 w:val="020F0502020204030204"/>
     <w:charset w:val="00"/>
     <w:family w:val="swiss"/>
     <w:pitch w:val="variable"/>
-    <w:sig w:usb0="E0002AFF" w:usb1="4000ACFF" w:usb2="00000001" w:usb3="00000000" w:csb0="000001FF" w:csb1="00000000"/>
+    <w:sig w:usb0="E4002EFF" w:usb1="C000247B" w:usb2="00000009" w:usb3="00000000" w:csb0="000001FF" w:csb1="00000000"/>
   </w:font>
   <w:font w:name="Segoe UI">
     <w:panose1 w:val="020B0502040204020203"/>
@@ -10552,13 +9481,13 @@
     <w:charset w:val="00"/>
     <w:family w:val="swiss"/>
     <w:pitch w:val="variable"/>
-    <w:sig w:usb0="A0002AEF" w:usb1="4000207B" w:usb2="00000000" w:usb3="00000000" w:csb0="000001FF" w:csb1="00000000"/>
+    <w:sig w:usb0="E4002EFF" w:usb1="C000247B" w:usb2="00000009" w:usb3="00000000" w:csb0="000001FF" w:csb1="00000000"/>
   </w:font>
 </w:fonts>
 </file>
 
 <file path=word/glossary/settings.xml><?xml version="1.0" encoding="utf-8"?>
-<w:settings xmlns:mc="http://schemas.openxmlformats.org/markup-compatibility/2006" xmlns:o="urn:schemas-microsoft-com:office:office" xmlns:r="http://schemas.openxmlformats.org/officeDocument/2006/relationships" xmlns:m="http://schemas.openxmlformats.org/officeDocument/2006/math" xmlns:v="urn:schemas-microsoft-com:vml" xmlns:w10="urn:schemas-microsoft-com:office:word" xmlns:w="http://schemas.openxmlformats.org/wordprocessingml/2006/main" xmlns:w14="http://schemas.microsoft.com/office/word/2010/wordml" xmlns:w15="http://schemas.microsoft.com/office/word/2012/wordml" xmlns:w16cex="http://schemas.microsoft.com/office/word/2018/wordml/cex" xmlns:w16cid="http://schemas.microsoft.com/office/word/2016/wordml/cid" xmlns:w16="http://schemas.microsoft.com/office/word/2018/wordml" xmlns:w16se="http://schemas.microsoft.com/office/word/2015/wordml/symex" xmlns:sl="http://schemas.openxmlformats.org/schemaLibrary/2006/main" mc:Ignorable="w14 w15 w16se w16cid w16 w16cex">
+<w:settings xmlns:mc="http://schemas.openxmlformats.org/markup-compatibility/2006" xmlns:o="urn:schemas-microsoft-com:office:office" xmlns:r="http://schemas.openxmlformats.org/officeDocument/2006/relationships" xmlns:m="http://schemas.openxmlformats.org/officeDocument/2006/math" xmlns:v="urn:schemas-microsoft-com:vml" xmlns:w10="urn:schemas-microsoft-com:office:word" xmlns:w="http://schemas.openxmlformats.org/wordprocessingml/2006/main" xmlns:w14="http://schemas.microsoft.com/office/word/2010/wordml" xmlns:w15="http://schemas.microsoft.com/office/word/2012/wordml" xmlns:w16cid="http://schemas.microsoft.com/office/word/2016/wordml/cid" xmlns:w16se="http://schemas.microsoft.com/office/word/2015/wordml/symex" xmlns:sl="http://schemas.openxmlformats.org/schemaLibrary/2006/main" mc:Ignorable="w14 w15 w16se w16cid">
   <w:view w:val="normal"/>
   <w:defaultTabStop w:val="708"/>
   <w:hyphenationZone w:val="425"/>
@@ -10577,6 +9506,8 @@
     <w:rsid w:val="005954EE"/>
     <w:rsid w:val="00642FA1"/>
     <w:rsid w:val="00C367A1"/>
+    <w:rsid w:val="00CC085B"/>
+    <w:rsid w:val="00CD3B33"/>
     <w:rsid w:val="00D51235"/>
   </w:rsids>
   <m:mathPr>
@@ -10601,7 +9532,7 @@
 </file>
 
 <file path=word/glossary/styles.xml><?xml version="1.0" encoding="utf-8"?>
-<w:styles xmlns:mc="http://schemas.openxmlformats.org/markup-compatibility/2006" xmlns:r="http://schemas.openxmlformats.org/officeDocument/2006/relationships" xmlns:w="http://schemas.openxmlformats.org/wordprocessingml/2006/main" xmlns:w14="http://schemas.microsoft.com/office/word/2010/wordml" xmlns:w15="http://schemas.microsoft.com/office/word/2012/wordml" xmlns:w16cex="http://schemas.microsoft.com/office/word/2018/wordml/cex" xmlns:w16cid="http://schemas.microsoft.com/office/word/2016/wordml/cid" xmlns:w16="http://schemas.microsoft.com/office/word/2018/wordml" xmlns:w16se="http://schemas.microsoft.com/office/word/2015/wordml/symex" mc:Ignorable="w14 w15 w16se w16cid w16 w16cex">
+<w:styles xmlns:mc="http://schemas.openxmlformats.org/markup-compatibility/2006" xmlns:r="http://schemas.openxmlformats.org/officeDocument/2006/relationships" xmlns:w="http://schemas.openxmlformats.org/wordprocessingml/2006/main" xmlns:w14="http://schemas.microsoft.com/office/word/2010/wordml" xmlns:w15="http://schemas.microsoft.com/office/word/2012/wordml" xmlns:w16cid="http://schemas.microsoft.com/office/word/2016/wordml/cid" xmlns:w16se="http://schemas.microsoft.com/office/word/2015/wordml/symex" mc:Ignorable="w14 w15 w16se w16cid">
   <w:docDefaults>
     <w:rPrDefault>
       <w:rPr>
@@ -10617,7 +9548,7 @@
       </w:pPr>
     </w:pPrDefault>
   </w:docDefaults>
-  <w:latentStyles w:defLockedState="0" w:defUIPriority="99" w:defSemiHidden="0" w:defUnhideWhenUsed="0" w:defQFormat="0" w:count="376">
+  <w:latentStyles w:defLockedState="0" w:defUIPriority="99" w:defSemiHidden="0" w:defUnhideWhenUsed="0" w:defQFormat="0" w:count="377">
     <w:lsdException w:name="Normal" w:uiPriority="0" w:qFormat="1"/>
     <w:lsdException w:name="heading 1" w:uiPriority="9" w:qFormat="1"/>
     <w:lsdException w:name="heading 2" w:semiHidden="1" w:uiPriority="9" w:unhideWhenUsed="1" w:qFormat="1"/>
@@ -10723,7 +9654,6 @@
     <w:lsdException w:name="HTML Sample" w:semiHidden="1" w:unhideWhenUsed="1"/>
     <w:lsdException w:name="HTML Typewriter" w:semiHidden="1" w:unhideWhenUsed="1"/>
     <w:lsdException w:name="HTML Variable" w:semiHidden="1" w:unhideWhenUsed="1"/>
-    <w:lsdException w:name="Normal Table" w:semiHidden="1" w:unhideWhenUsed="1"/>
     <w:lsdException w:name="annotation subject" w:semiHidden="1" w:unhideWhenUsed="1"/>
     <w:lsdException w:name="No List" w:semiHidden="1" w:unhideWhenUsed="1"/>
     <w:lsdException w:name="Outline List 1" w:semiHidden="1" w:unhideWhenUsed="1"/>
@@ -10770,10 +9700,8 @@
     <w:lsdException w:name="Table Subtle 2" w:semiHidden="1" w:unhideWhenUsed="1"/>
     <w:lsdException w:name="Table Web 1" w:semiHidden="1" w:unhideWhenUsed="1"/>
     <w:lsdException w:name="Table Web 2" w:semiHidden="1" w:unhideWhenUsed="1"/>
-    <w:lsdException w:name="Table Web 3" w:semiHidden="1" w:unhideWhenUsed="1"/>
     <w:lsdException w:name="Balloon Text" w:semiHidden="1" w:unhideWhenUsed="1"/>
     <w:lsdException w:name="Table Grid" w:uiPriority="39"/>
-    <w:lsdException w:name="Table Theme" w:semiHidden="1" w:unhideWhenUsed="1"/>
     <w:lsdException w:name="Placeholder Text" w:semiHidden="1"/>
     <w:lsdException w:name="No Spacing" w:uiPriority="1" w:qFormat="1"/>
     <w:lsdException w:name="Light Shading" w:uiPriority="60"/>
@@ -10994,6 +9922,7 @@
     <w:lsdException w:name="Hashtag" w:semiHidden="1" w:unhideWhenUsed="1"/>
     <w:lsdException w:name="Unresolved Mention" w:semiHidden="1" w:unhideWhenUsed="1"/>
     <w:lsdException w:name="Smart Link" w:semiHidden="1" w:unhideWhenUsed="1"/>
+    <w:lsdException w:name="Smart Link Error" w:semiHidden="1" w:unhideWhenUsed="1"/>
   </w:latentStyles>
   <w:style w:type="paragraph" w:default="1" w:styleId="Normal">
     <w:name w:val="Normal"/>
@@ -11048,7 +9977,7 @@
 </file>
 
 <file path=word/glossary/webSettings.xml><?xml version="1.0" encoding="utf-8"?>
-<w:webSettings xmlns:mc="http://schemas.openxmlformats.org/markup-compatibility/2006" xmlns:r="http://schemas.openxmlformats.org/officeDocument/2006/relationships" xmlns:w="http://schemas.openxmlformats.org/wordprocessingml/2006/main" xmlns:w14="http://schemas.microsoft.com/office/word/2010/wordml" xmlns:w15="http://schemas.microsoft.com/office/word/2012/wordml" xmlns:w16cex="http://schemas.microsoft.com/office/word/2018/wordml/cex" xmlns:w16cid="http://schemas.microsoft.com/office/word/2016/wordml/cid" xmlns:w16="http://schemas.microsoft.com/office/word/2018/wordml" xmlns:w16se="http://schemas.microsoft.com/office/word/2015/wordml/symex" mc:Ignorable="w14 w15 w16se w16cid w16 w16cex">
+<w:webSettings xmlns:mc="http://schemas.openxmlformats.org/markup-compatibility/2006" xmlns:r="http://schemas.openxmlformats.org/officeDocument/2006/relationships" xmlns:w="http://schemas.openxmlformats.org/wordprocessingml/2006/main" xmlns:w14="http://schemas.microsoft.com/office/word/2010/wordml" xmlns:w15="http://schemas.microsoft.com/office/word/2012/wordml" xmlns:w16cid="http://schemas.microsoft.com/office/word/2016/wordml/cid" xmlns:w16se="http://schemas.microsoft.com/office/word/2015/wordml/symex" mc:Ignorable="w14 w15 w16se w16cid">
   <w:optimizeForBrowser/>
   <w:allowPNG/>
 </w:webSettings>
@@ -11350,15 +10279,6 @@
 </file>
 
 <file path=customXml/item1.xml><?xml version="1.0" encoding="utf-8"?>
-<?mso-contentType ?>
-<FormTemplates xmlns="http://schemas.microsoft.com/sharepoint/v3/contenttype/forms">
-  <Display>DocumentLibraryForm</Display>
-  <Edit>DocumentLibraryForm</Edit>
-  <New>DocumentLibraryForm</New>
-</FormTemplates>
-</file>
-
-<file path=customXml/item2.xml><?xml version="1.0" encoding="utf-8"?>
 <p:properties xmlns:p="http://schemas.microsoft.com/office/2006/metadata/properties" xmlns:xsi="http://www.w3.org/2001/XMLSchema-instance" xmlns:pc="http://schemas.microsoft.com/office/infopath/2007/PartnerControls">
   <documentManagement>
     <Titulo xmlns="7322f32f-0f28-4158-a445-3ca5f7444b8b" xsi:nil="true"/>
@@ -11371,7 +10291,7 @@
 </p:properties>
 </file>
 
-<file path=customXml/item3.xml><?xml version="1.0" encoding="utf-8"?>
+<file path=customXml/item2.xml><?xml version="1.0" encoding="utf-8"?>
 <ct:contentTypeSchema xmlns:ct="http://schemas.microsoft.com/office/2006/metadata/contentType" xmlns:ma="http://schemas.microsoft.com/office/2006/metadata/properties/metaAttributes" ct:_="" ma:_="" ma:contentTypeName="Documento" ma:contentTypeID="0x0101009BF2822113678942B0183CB833484518" ma:contentTypeVersion="19" ma:contentTypeDescription="Crear nuevo documento." ma:contentTypeScope="" ma:versionID="2393fe0bd07b7aff4e5efe87bfd25275">
   <xsd:schema xmlns:xsd="http://www.w3.org/2001/XMLSchema" xmlns:xs="http://www.w3.org/2001/XMLSchema" xmlns:p="http://schemas.microsoft.com/office/2006/metadata/properties" xmlns:ns3="fe1a0be8-62eb-4762-9705-0cb57930e53a" xmlns:ns4="7322f32f-0f28-4158-a445-3ca5f7444b8b" targetNamespace="http://schemas.microsoft.com/office/2006/metadata/properties" ma:root="true" ma:fieldsID="2c499ae9188334a2c0e0a6c1c9796c3a" ns3:_="" ns4:_="">
     <xsd:import namespace="fe1a0be8-62eb-4762-9705-0cb57930e53a"/>
@@ -11630,19 +10550,20 @@
 </ct:contentTypeSchema>
 </file>
 
+<file path=customXml/item3.xml><?xml version="1.0" encoding="utf-8"?>
+<?mso-contentType ?>
+<FormTemplates xmlns="http://schemas.microsoft.com/sharepoint/v3/contenttype/forms">
+  <Display>DocumentLibraryForm</Display>
+  <Edit>DocumentLibraryForm</Edit>
+  <New>DocumentLibraryForm</New>
+</FormTemplates>
+</file>
+
 <file path=customXml/item4.xml><?xml version="1.0" encoding="utf-8"?>
 <b:Sources xmlns:b="http://schemas.openxmlformats.org/officeDocument/2006/bibliography" xmlns="http://schemas.openxmlformats.org/officeDocument/2006/bibliography" SelectedStyle="\APASixthEditionOfficeOnline.xsl" StyleName="APA" Version="6"/>
 </file>
 
 <file path=customXml/itemProps1.xml><?xml version="1.0" encoding="utf-8"?>
-<ds:datastoreItem xmlns:ds="http://schemas.openxmlformats.org/officeDocument/2006/customXml" ds:itemID="{7E2FAF90-C63D-4F2E-AB81-305C8B0199A0}">
-  <ds:schemaRefs>
-    <ds:schemaRef ds:uri="http://schemas.microsoft.com/sharepoint/v3/contenttype/forms"/>
-  </ds:schemaRefs>
-</ds:datastoreItem>
-</file>
-
-<file path=customXml/itemProps2.xml><?xml version="1.0" encoding="utf-8"?>
 <ds:datastoreItem xmlns:ds="http://schemas.openxmlformats.org/officeDocument/2006/customXml" ds:itemID="{F03223E5-6EB1-4F8A-ADF1-4BB26E0FB53E}">
   <ds:schemaRefs>
     <ds:schemaRef ds:uri="http://schemas.microsoft.com/office/2006/metadata/properties"/>
@@ -11652,7 +10573,7 @@
 </ds:datastoreItem>
 </file>
 
-<file path=customXml/itemProps3.xml><?xml version="1.0" encoding="utf-8"?>
+<file path=customXml/itemProps2.xml><?xml version="1.0" encoding="utf-8"?>
 <ds:datastoreItem xmlns:ds="http://schemas.openxmlformats.org/officeDocument/2006/customXml" ds:itemID="{705BA2B8-695C-4C5C-8D2E-C9DBA2BE763C}">
   <ds:schemaRefs>
     <ds:schemaRef ds:uri="http://schemas.microsoft.com/office/2006/metadata/contentType"/>
@@ -11671,8 +10592,16 @@
 </ds:datastoreItem>
 </file>
 
+<file path=customXml/itemProps3.xml><?xml version="1.0" encoding="utf-8"?>
+<ds:datastoreItem xmlns:ds="http://schemas.openxmlformats.org/officeDocument/2006/customXml" ds:itemID="{7E2FAF90-C63D-4F2E-AB81-305C8B0199A0}">
+  <ds:schemaRefs>
+    <ds:schemaRef ds:uri="http://schemas.microsoft.com/sharepoint/v3/contenttype/forms"/>
+  </ds:schemaRefs>
+</ds:datastoreItem>
+</file>
+
 <file path=customXml/itemProps4.xml><?xml version="1.0" encoding="utf-8"?>
-<ds:datastoreItem xmlns:ds="http://schemas.openxmlformats.org/officeDocument/2006/customXml" ds:itemID="{4B653C47-D243-4C94-92EF-51F52D49F74C}">
+<ds:datastoreItem xmlns:ds="http://schemas.openxmlformats.org/officeDocument/2006/customXml" ds:itemID="{382C035E-CD58-42F2-A75B-0795DD09671B}">
   <ds:schemaRefs>
     <ds:schemaRef ds:uri="http://schemas.openxmlformats.org/officeDocument/2006/bibliography"/>
   </ds:schemaRefs>
